--- a/sqlcode/descripcion de sql.docx
+++ b/sqlcode/descripcion de sql.docx
@@ -2560,6 +2560,2238 @@
           <w:lang w:val="en-US"/>
         </w:rPr>
         <w:t>git push origin main</w:t>
+      </w:r>
+    </w:p>
+    <w:p>
+      <w:pPr>
+        <w:rPr>
+          <w:rFonts w:asciiTheme="majorHAnsi" w:eastAsiaTheme="majorEastAsia" w:hAnsiTheme="majorHAnsi" w:cstheme="majorBidi"/>
+          <w:color w:val="2F5496" w:themeColor="accent1" w:themeShade="BF"/>
+          <w:sz w:val="32"/>
+          <w:szCs w:val="32"/>
+        </w:rPr>
+      </w:pPr>
+      <w:r>
+        <w:br w:type="page"/>
+      </w:r>
+    </w:p>
+    <w:p>
+      <w:pPr>
+        <w:pStyle w:val="Ttulo1"/>
+      </w:pPr>
+      <w:proofErr w:type="spellStart"/>
+      <w:r>
+        <w:lastRenderedPageBreak/>
+        <w:t>Alters</w:t>
+      </w:r>
+      <w:proofErr w:type="spellEnd"/>
+      <w:r>
+        <w:t xml:space="preserve"> a tablas una vez i</w:t>
+      </w:r>
+      <w:r>
+        <w:t>nstaladas</w:t>
+      </w:r>
+    </w:p>
+    <w:p/>
+    <w:p>
+      <w:pPr>
+        <w:rPr>
+          <w:b/>
+          <w:bCs/>
+        </w:rPr>
+      </w:pPr>
+      <w:r>
+        <w:rPr>
+          <w:b/>
+          <w:bCs/>
+        </w:rPr>
+        <w:t>Documentación SQL de Modificaciones en Tablas</w:t>
+      </w:r>
+    </w:p>
+    <w:p>
+      <w:pPr>
+        <w:numPr>
+          <w:ilvl w:val="0"/>
+          <w:numId w:val="23"/>
+        </w:numPr>
+      </w:pPr>
+      <w:r>
+        <w:rPr>
+          <w:b/>
+          <w:bCs/>
+        </w:rPr>
+        <w:t>Borrar Restricción</w:t>
+      </w:r>
+    </w:p>
+    <w:p>
+      <w:pPr>
+        <w:numPr>
+          <w:ilvl w:val="1"/>
+          <w:numId w:val="23"/>
+        </w:numPr>
+      </w:pPr>
+      <w:r>
+        <w:t xml:space="preserve">ALTER TABLE Alumnos DROP CONSTRAINT </w:t>
+      </w:r>
+      <w:proofErr w:type="spellStart"/>
+      <w:r>
+        <w:t>chk_cantidadcreditos</w:t>
+      </w:r>
+      <w:proofErr w:type="spellEnd"/>
+      <w:r>
+        <w:t>;</w:t>
+      </w:r>
+    </w:p>
+    <w:p>
+      <w:pPr>
+        <w:numPr>
+          <w:ilvl w:val="2"/>
+          <w:numId w:val="23"/>
+        </w:numPr>
+      </w:pPr>
+      <w:r>
+        <w:t xml:space="preserve">Elimina la restricción </w:t>
+      </w:r>
+      <w:proofErr w:type="spellStart"/>
+      <w:r>
+        <w:t>chk_cantidadcreditos</w:t>
+      </w:r>
+      <w:proofErr w:type="spellEnd"/>
+      <w:r>
+        <w:t xml:space="preserve"> en la tabla Alumnos, que anteriormente limitaba los valores permitidos en la columna </w:t>
+      </w:r>
+      <w:proofErr w:type="spellStart"/>
+      <w:r>
+        <w:t>CantidadCreditos</w:t>
+      </w:r>
+      <w:proofErr w:type="spellEnd"/>
+      <w:r>
+        <w:t>.</w:t>
+      </w:r>
+    </w:p>
+    <w:p>
+      <w:pPr>
+        <w:numPr>
+          <w:ilvl w:val="0"/>
+          <w:numId w:val="23"/>
+        </w:numPr>
+      </w:pPr>
+      <w:r>
+        <w:rPr>
+          <w:b/>
+          <w:bCs/>
+        </w:rPr>
+        <w:t>Alteración de la Tabla Alumnos</w:t>
+      </w:r>
+    </w:p>
+    <w:p>
+      <w:pPr>
+        <w:numPr>
+          <w:ilvl w:val="1"/>
+          <w:numId w:val="23"/>
+        </w:numPr>
+      </w:pPr>
+      <w:r>
+        <w:t>ALTER TABLE Alumnos</w:t>
+      </w:r>
+    </w:p>
+    <w:p>
+      <w:pPr>
+        <w:numPr>
+          <w:ilvl w:val="2"/>
+          <w:numId w:val="23"/>
+        </w:numPr>
+      </w:pPr>
+      <w:r>
+        <w:t>Se configura cada columna para no permitir valores nulos (SET NOT NULL) en varias columnas de Alumnos, lo cual garantiza que esos datos deben estar presentes en cada registro.</w:t>
+      </w:r>
+    </w:p>
+    <w:p>
+      <w:pPr>
+        <w:numPr>
+          <w:ilvl w:val="2"/>
+          <w:numId w:val="23"/>
+        </w:numPr>
+      </w:pPr>
+      <w:r>
+        <w:t>Se agregan restricciones para asegurar la integridad de los datos:</w:t>
+      </w:r>
+    </w:p>
+    <w:p>
+      <w:pPr>
+        <w:numPr>
+          <w:ilvl w:val="3"/>
+          <w:numId w:val="23"/>
+        </w:numPr>
+      </w:pPr>
+      <w:proofErr w:type="spellStart"/>
+      <w:r>
+        <w:t>chk_CantidadCreditos</w:t>
+      </w:r>
+      <w:proofErr w:type="spellEnd"/>
+      <w:r>
+        <w:t xml:space="preserve">: limita </w:t>
+      </w:r>
+      <w:proofErr w:type="spellStart"/>
+      <w:r>
+        <w:t>CantidadCreditos</w:t>
+      </w:r>
+      <w:proofErr w:type="spellEnd"/>
+      <w:r>
+        <w:t xml:space="preserve"> entre 0 y 100.</w:t>
+      </w:r>
+    </w:p>
+    <w:p>
+      <w:pPr>
+        <w:numPr>
+          <w:ilvl w:val="3"/>
+          <w:numId w:val="23"/>
+        </w:numPr>
+      </w:pPr>
+      <w:proofErr w:type="spellStart"/>
+      <w:r>
+        <w:t>chk_Reprobadas</w:t>
+      </w:r>
+      <w:proofErr w:type="spellEnd"/>
+      <w:r>
+        <w:t>: asegura que el campo Reprobadas sea igual o mayor a 0.</w:t>
+      </w:r>
+    </w:p>
+    <w:p>
+      <w:pPr>
+        <w:numPr>
+          <w:ilvl w:val="3"/>
+          <w:numId w:val="23"/>
+        </w:numPr>
+      </w:pPr>
+      <w:proofErr w:type="spellStart"/>
+      <w:r>
+        <w:t>chk_TelefonoAlumnos</w:t>
+      </w:r>
+      <w:proofErr w:type="spellEnd"/>
+      <w:r>
+        <w:t xml:space="preserve">: valida que </w:t>
+      </w:r>
+      <w:proofErr w:type="spellStart"/>
+      <w:r>
+        <w:t>Telefono</w:t>
+      </w:r>
+      <w:proofErr w:type="spellEnd"/>
+      <w:r>
+        <w:t xml:space="preserve"> contenga exactamente 10 dígitos.</w:t>
+      </w:r>
+    </w:p>
+    <w:p>
+      <w:pPr>
+        <w:numPr>
+          <w:ilvl w:val="0"/>
+          <w:numId w:val="23"/>
+        </w:numPr>
+      </w:pPr>
+      <w:r>
+        <w:rPr>
+          <w:b/>
+          <w:bCs/>
+        </w:rPr>
+        <w:t>Alteración de la Tabla Maestros</w:t>
+      </w:r>
+    </w:p>
+    <w:p>
+      <w:pPr>
+        <w:numPr>
+          <w:ilvl w:val="1"/>
+          <w:numId w:val="23"/>
+        </w:numPr>
+      </w:pPr>
+      <w:r>
+        <w:t>ALTER TABLE Maestros</w:t>
+      </w:r>
+    </w:p>
+    <w:p>
+      <w:pPr>
+        <w:numPr>
+          <w:ilvl w:val="2"/>
+          <w:numId w:val="23"/>
+        </w:numPr>
+      </w:pPr>
+      <w:r>
+        <w:t xml:space="preserve">Configura columnas como no nulas y agrega una restricción </w:t>
+      </w:r>
+      <w:proofErr w:type="spellStart"/>
+      <w:r>
+        <w:t>chk_TelefonoMaestros</w:t>
+      </w:r>
+      <w:proofErr w:type="spellEnd"/>
+      <w:r>
+        <w:t xml:space="preserve"> para que </w:t>
+      </w:r>
+      <w:proofErr w:type="spellStart"/>
+      <w:r>
+        <w:t>Telefono</w:t>
+      </w:r>
+      <w:proofErr w:type="spellEnd"/>
+      <w:r>
+        <w:t xml:space="preserve"> cumpla con el formato de 10 dígitos.</w:t>
+      </w:r>
+    </w:p>
+    <w:p>
+      <w:pPr>
+        <w:numPr>
+          <w:ilvl w:val="0"/>
+          <w:numId w:val="23"/>
+        </w:numPr>
+      </w:pPr>
+      <w:r>
+        <w:rPr>
+          <w:b/>
+          <w:bCs/>
+        </w:rPr>
+        <w:t xml:space="preserve">Alteración de la Tabla </w:t>
+      </w:r>
+      <w:proofErr w:type="spellStart"/>
+      <w:r>
+        <w:rPr>
+          <w:b/>
+          <w:bCs/>
+        </w:rPr>
+        <w:t>JefesACargo</w:t>
+      </w:r>
+      <w:proofErr w:type="spellEnd"/>
+    </w:p>
+    <w:p>
+      <w:pPr>
+        <w:numPr>
+          <w:ilvl w:val="1"/>
+          <w:numId w:val="23"/>
+        </w:numPr>
+      </w:pPr>
+      <w:r>
+        <w:t xml:space="preserve">ALTER TABLE </w:t>
+      </w:r>
+      <w:proofErr w:type="spellStart"/>
+      <w:r>
+        <w:t>JefesACargo</w:t>
+      </w:r>
+      <w:proofErr w:type="spellEnd"/>
+    </w:p>
+    <w:p>
+      <w:pPr>
+        <w:numPr>
+          <w:ilvl w:val="2"/>
+          <w:numId w:val="23"/>
+        </w:numPr>
+      </w:pPr>
+      <w:r>
+        <w:t>Establece las columnas como no nulas, garantizando que se complete la información de cada jefe a cargo.</w:t>
+      </w:r>
+    </w:p>
+    <w:p>
+      <w:pPr>
+        <w:numPr>
+          <w:ilvl w:val="0"/>
+          <w:numId w:val="23"/>
+        </w:numPr>
+      </w:pPr>
+      <w:r>
+        <w:rPr>
+          <w:b/>
+          <w:bCs/>
+        </w:rPr>
+        <w:t>Alteración de la Tabla Encargados</w:t>
+      </w:r>
+    </w:p>
+    <w:p>
+      <w:pPr>
+        <w:numPr>
+          <w:ilvl w:val="1"/>
+          <w:numId w:val="23"/>
+        </w:numPr>
+      </w:pPr>
+      <w:r>
+        <w:t>ALTER TABLE Encargados</w:t>
+      </w:r>
+    </w:p>
+    <w:p>
+      <w:pPr>
+        <w:numPr>
+          <w:ilvl w:val="2"/>
+          <w:numId w:val="23"/>
+        </w:numPr>
+      </w:pPr>
+      <w:r>
+        <w:t xml:space="preserve">Similar a </w:t>
+      </w:r>
+      <w:proofErr w:type="spellStart"/>
+      <w:r>
+        <w:t>JefesACargo</w:t>
+      </w:r>
+      <w:proofErr w:type="spellEnd"/>
+      <w:r>
+        <w:t xml:space="preserve">, se configuran las columnas para no permitir valores nulos y se añade </w:t>
+      </w:r>
+      <w:proofErr w:type="spellStart"/>
+      <w:r>
+        <w:t>chk_TelefonoEncargados</w:t>
+      </w:r>
+      <w:proofErr w:type="spellEnd"/>
+      <w:r>
+        <w:t xml:space="preserve">, que verifica que </w:t>
+      </w:r>
+      <w:proofErr w:type="spellStart"/>
+      <w:r>
+        <w:t>Telefono</w:t>
+      </w:r>
+      <w:proofErr w:type="spellEnd"/>
+      <w:r>
+        <w:t xml:space="preserve"> tenga exactamente 10 dígitos.</w:t>
+      </w:r>
+    </w:p>
+    <w:p>
+      <w:pPr>
+        <w:numPr>
+          <w:ilvl w:val="0"/>
+          <w:numId w:val="23"/>
+        </w:numPr>
+      </w:pPr>
+      <w:r>
+        <w:rPr>
+          <w:b/>
+          <w:bCs/>
+        </w:rPr>
+        <w:lastRenderedPageBreak/>
+        <w:t xml:space="preserve">Alteración de la Tabla </w:t>
+      </w:r>
+      <w:proofErr w:type="spellStart"/>
+      <w:r>
+        <w:rPr>
+          <w:b/>
+          <w:bCs/>
+        </w:rPr>
+        <w:t>AdministradoresDB</w:t>
+      </w:r>
+      <w:proofErr w:type="spellEnd"/>
+    </w:p>
+    <w:p>
+      <w:pPr>
+        <w:numPr>
+          <w:ilvl w:val="1"/>
+          <w:numId w:val="23"/>
+        </w:numPr>
+      </w:pPr>
+      <w:r>
+        <w:t xml:space="preserve">ALTER TABLE </w:t>
+      </w:r>
+      <w:proofErr w:type="spellStart"/>
+      <w:r>
+        <w:t>AdministradoresDB</w:t>
+      </w:r>
+      <w:proofErr w:type="spellEnd"/>
+    </w:p>
+    <w:p>
+      <w:pPr>
+        <w:numPr>
+          <w:ilvl w:val="2"/>
+          <w:numId w:val="23"/>
+        </w:numPr>
+      </w:pPr>
+      <w:r>
+        <w:t>Define todas las columnas esenciales como no nulas, asegurando datos completos en cada registro de administrador.</w:t>
+      </w:r>
+    </w:p>
+    <w:p>
+      <w:pPr>
+        <w:numPr>
+          <w:ilvl w:val="0"/>
+          <w:numId w:val="23"/>
+        </w:numPr>
+      </w:pPr>
+      <w:r>
+        <w:rPr>
+          <w:b/>
+          <w:bCs/>
+        </w:rPr>
+        <w:t>Alteración de la Tabla Usuarios</w:t>
+      </w:r>
+    </w:p>
+    <w:p>
+      <w:pPr>
+        <w:numPr>
+          <w:ilvl w:val="1"/>
+          <w:numId w:val="23"/>
+        </w:numPr>
+      </w:pPr>
+      <w:r>
+        <w:t>ALTER TABLE Usuarios</w:t>
+      </w:r>
+    </w:p>
+    <w:p>
+      <w:pPr>
+        <w:numPr>
+          <w:ilvl w:val="2"/>
+          <w:numId w:val="23"/>
+        </w:numPr>
+      </w:pPr>
+      <w:r>
+        <w:t xml:space="preserve">Asegura que los campos Usuario, </w:t>
+      </w:r>
+      <w:proofErr w:type="spellStart"/>
+      <w:r>
+        <w:t>TipoUsuario</w:t>
+      </w:r>
+      <w:proofErr w:type="spellEnd"/>
+      <w:r>
+        <w:t xml:space="preserve"> y Contraseña no tengan valores nulos, manteniendo la integridad de la información de cada usuario.</w:t>
+      </w:r>
+    </w:p>
+    <w:p>
+      <w:pPr>
+        <w:numPr>
+          <w:ilvl w:val="0"/>
+          <w:numId w:val="23"/>
+        </w:numPr>
+      </w:pPr>
+      <w:r>
+        <w:rPr>
+          <w:b/>
+          <w:bCs/>
+        </w:rPr>
+        <w:t>Alteración de la Tabla Organizaciones</w:t>
+      </w:r>
+    </w:p>
+    <w:p>
+      <w:pPr>
+        <w:numPr>
+          <w:ilvl w:val="1"/>
+          <w:numId w:val="23"/>
+        </w:numPr>
+      </w:pPr>
+      <w:r>
+        <w:t>ALTER TABLE Organizaciones</w:t>
+      </w:r>
+    </w:p>
+    <w:p>
+      <w:pPr>
+        <w:numPr>
+          <w:ilvl w:val="2"/>
+          <w:numId w:val="23"/>
+        </w:numPr>
+      </w:pPr>
+      <w:r>
+        <w:t xml:space="preserve">Configura columnas para no permitir valores nulos y establece </w:t>
+      </w:r>
+      <w:proofErr w:type="spellStart"/>
+      <w:r>
+        <w:t>chk_TelefonoOrganizaciones</w:t>
+      </w:r>
+      <w:proofErr w:type="spellEnd"/>
+      <w:r>
+        <w:t xml:space="preserve">, que garantiza que </w:t>
+      </w:r>
+      <w:proofErr w:type="spellStart"/>
+      <w:r>
+        <w:t>Telefono</w:t>
+      </w:r>
+      <w:proofErr w:type="spellEnd"/>
+      <w:r>
+        <w:t xml:space="preserve"> sea un número de 10 dígitos.</w:t>
+      </w:r>
+    </w:p>
+    <w:p>
+      <w:pPr>
+        <w:numPr>
+          <w:ilvl w:val="0"/>
+          <w:numId w:val="23"/>
+        </w:numPr>
+      </w:pPr>
+      <w:r>
+        <w:rPr>
+          <w:b/>
+          <w:bCs/>
+        </w:rPr>
+        <w:t xml:space="preserve">Alteración de la Tabla </w:t>
+      </w:r>
+      <w:proofErr w:type="spellStart"/>
+      <w:r>
+        <w:rPr>
+          <w:b/>
+          <w:bCs/>
+        </w:rPr>
+        <w:t>EncargadosServicioSocial</w:t>
+      </w:r>
+      <w:proofErr w:type="spellEnd"/>
+    </w:p>
+    <w:p>
+      <w:pPr>
+        <w:numPr>
+          <w:ilvl w:val="1"/>
+          <w:numId w:val="23"/>
+        </w:numPr>
+      </w:pPr>
+      <w:r>
+        <w:t xml:space="preserve">ALTER TABLE </w:t>
+      </w:r>
+      <w:proofErr w:type="spellStart"/>
+      <w:r>
+        <w:t>EncargadosServicioSocial</w:t>
+      </w:r>
+      <w:proofErr w:type="spellEnd"/>
+    </w:p>
+    <w:p>
+      <w:pPr>
+        <w:numPr>
+          <w:ilvl w:val="2"/>
+          <w:numId w:val="23"/>
+        </w:numPr>
+      </w:pPr>
+      <w:r>
+        <w:t>Define las columnas Nombre y Cargo como no nulas para asegurar su completitud.</w:t>
+      </w:r>
+    </w:p>
+    <w:p>
+      <w:pPr>
+        <w:numPr>
+          <w:ilvl w:val="0"/>
+          <w:numId w:val="23"/>
+        </w:numPr>
+      </w:pPr>
+      <w:r>
+        <w:rPr>
+          <w:b/>
+          <w:bCs/>
+        </w:rPr>
+        <w:t xml:space="preserve">Alteración de la Tabla </w:t>
+      </w:r>
+      <w:proofErr w:type="spellStart"/>
+      <w:r>
+        <w:rPr>
+          <w:b/>
+          <w:bCs/>
+        </w:rPr>
+        <w:t>ProgramasServicioSocial</w:t>
+      </w:r>
+      <w:proofErr w:type="spellEnd"/>
+    </w:p>
+    <w:p>
+      <w:pPr>
+        <w:numPr>
+          <w:ilvl w:val="1"/>
+          <w:numId w:val="23"/>
+        </w:numPr>
+      </w:pPr>
+      <w:r>
+        <w:t xml:space="preserve">ALTER TABLE </w:t>
+      </w:r>
+      <w:proofErr w:type="spellStart"/>
+      <w:r>
+        <w:t>ProgramasServicioSocial</w:t>
+      </w:r>
+      <w:proofErr w:type="spellEnd"/>
+    </w:p>
+    <w:p>
+      <w:pPr>
+        <w:numPr>
+          <w:ilvl w:val="2"/>
+          <w:numId w:val="23"/>
+        </w:numPr>
+      </w:pPr>
+      <w:r>
+        <w:t>Configura varias columnas como no nulas, lo cual asegura que todos los datos del programa estén presentes.</w:t>
+      </w:r>
+    </w:p>
+    <w:p>
+      <w:pPr>
+        <w:numPr>
+          <w:ilvl w:val="0"/>
+          <w:numId w:val="23"/>
+        </w:numPr>
+      </w:pPr>
+      <w:r>
+        <w:rPr>
+          <w:b/>
+          <w:bCs/>
+        </w:rPr>
+        <w:t xml:space="preserve">Alteración de la Tabla </w:t>
+      </w:r>
+      <w:proofErr w:type="spellStart"/>
+      <w:r>
+        <w:rPr>
+          <w:b/>
+          <w:bCs/>
+        </w:rPr>
+        <w:t>AlumnosOrganizaciones</w:t>
+      </w:r>
+      <w:proofErr w:type="spellEnd"/>
+    </w:p>
+    <w:p>
+      <w:pPr>
+        <w:numPr>
+          <w:ilvl w:val="1"/>
+          <w:numId w:val="23"/>
+        </w:numPr>
+      </w:pPr>
+      <w:r>
+        <w:t xml:space="preserve">ALTER TABLE </w:t>
+      </w:r>
+      <w:proofErr w:type="spellStart"/>
+      <w:r>
+        <w:t>AlumnosOrganizaciones</w:t>
+      </w:r>
+      <w:proofErr w:type="spellEnd"/>
+    </w:p>
+    <w:p>
+      <w:pPr>
+        <w:numPr>
+          <w:ilvl w:val="2"/>
+          <w:numId w:val="23"/>
+        </w:numPr>
+      </w:pPr>
+      <w:r>
+        <w:t xml:space="preserve">Define </w:t>
+      </w:r>
+      <w:proofErr w:type="spellStart"/>
+      <w:r>
+        <w:t>FechaInicio</w:t>
+      </w:r>
+      <w:proofErr w:type="spellEnd"/>
+      <w:r>
+        <w:t xml:space="preserve"> y </w:t>
+      </w:r>
+      <w:proofErr w:type="spellStart"/>
+      <w:r>
+        <w:t>FechaFin</w:t>
+      </w:r>
+      <w:proofErr w:type="spellEnd"/>
+      <w:r>
+        <w:t xml:space="preserve"> como no nulas para mantener una trazabilidad completa de la participación de alumnos en organizaciones.</w:t>
+      </w:r>
+    </w:p>
+    <w:p>
+      <w:pPr>
+        <w:numPr>
+          <w:ilvl w:val="0"/>
+          <w:numId w:val="23"/>
+        </w:numPr>
+      </w:pPr>
+      <w:r>
+        <w:rPr>
+          <w:b/>
+          <w:bCs/>
+        </w:rPr>
+        <w:t xml:space="preserve">Alteración de la Tabla </w:t>
+      </w:r>
+      <w:proofErr w:type="spellStart"/>
+      <w:r>
+        <w:rPr>
+          <w:b/>
+          <w:bCs/>
+        </w:rPr>
+        <w:t>HistorialProgramasAlumnos</w:t>
+      </w:r>
+      <w:proofErr w:type="spellEnd"/>
+    </w:p>
+    <w:p>
+      <w:pPr>
+        <w:numPr>
+          <w:ilvl w:val="1"/>
+          <w:numId w:val="23"/>
+        </w:numPr>
+      </w:pPr>
+      <w:r>
+        <w:t xml:space="preserve">ALTER TABLE </w:t>
+      </w:r>
+      <w:proofErr w:type="spellStart"/>
+      <w:r>
+        <w:t>HistorialProgramasAlumnos</w:t>
+      </w:r>
+      <w:proofErr w:type="spellEnd"/>
+    </w:p>
+    <w:p>
+      <w:pPr>
+        <w:numPr>
+          <w:ilvl w:val="2"/>
+          <w:numId w:val="23"/>
+        </w:numPr>
+      </w:pPr>
+      <w:r>
+        <w:t>Configura las fechas de inicio y fin como no nulas para mantener la integridad histórica.</w:t>
+      </w:r>
+    </w:p>
+    <w:p>
+      <w:pPr>
+        <w:numPr>
+          <w:ilvl w:val="0"/>
+          <w:numId w:val="23"/>
+        </w:numPr>
+      </w:pPr>
+      <w:r>
+        <w:rPr>
+          <w:b/>
+          <w:bCs/>
+        </w:rPr>
+        <w:t xml:space="preserve">Alteración de la Tabla </w:t>
+      </w:r>
+      <w:proofErr w:type="spellStart"/>
+      <w:r>
+        <w:rPr>
+          <w:b/>
+          <w:bCs/>
+        </w:rPr>
+        <w:t>ProgramasEncargados</w:t>
+      </w:r>
+      <w:proofErr w:type="spellEnd"/>
+    </w:p>
+    <w:p>
+      <w:pPr>
+        <w:numPr>
+          <w:ilvl w:val="1"/>
+          <w:numId w:val="23"/>
+        </w:numPr>
+      </w:pPr>
+      <w:r>
+        <w:t xml:space="preserve">ALTER TABLE </w:t>
+      </w:r>
+      <w:proofErr w:type="spellStart"/>
+      <w:r>
+        <w:t>ProgramasEncargados</w:t>
+      </w:r>
+      <w:proofErr w:type="spellEnd"/>
+    </w:p>
+    <w:p>
+      <w:pPr>
+        <w:numPr>
+          <w:ilvl w:val="2"/>
+          <w:numId w:val="23"/>
+        </w:numPr>
+      </w:pPr>
+      <w:r>
+        <w:lastRenderedPageBreak/>
+        <w:t xml:space="preserve">Define las columnas </w:t>
+      </w:r>
+      <w:proofErr w:type="spellStart"/>
+      <w:r>
+        <w:t>EncargadoID</w:t>
+      </w:r>
+      <w:proofErr w:type="spellEnd"/>
+      <w:r>
+        <w:t xml:space="preserve"> y </w:t>
+      </w:r>
+      <w:proofErr w:type="spellStart"/>
+      <w:r>
+        <w:t>ProgramaID</w:t>
+      </w:r>
+      <w:proofErr w:type="spellEnd"/>
+      <w:r>
+        <w:t xml:space="preserve"> como no nulas para garantizar asociaciones completas entre encargados y programas.</w:t>
+      </w:r>
+    </w:p>
+    <w:p>
+      <w:pPr>
+        <w:numPr>
+          <w:ilvl w:val="0"/>
+          <w:numId w:val="23"/>
+        </w:numPr>
+      </w:pPr>
+      <w:r>
+        <w:rPr>
+          <w:b/>
+          <w:bCs/>
+        </w:rPr>
+        <w:t xml:space="preserve">Alteración de la Tabla </w:t>
+      </w:r>
+      <w:proofErr w:type="spellStart"/>
+      <w:r>
+        <w:rPr>
+          <w:b/>
+          <w:bCs/>
+        </w:rPr>
+        <w:t>SolicitudesProgramas</w:t>
+      </w:r>
+      <w:proofErr w:type="spellEnd"/>
+    </w:p>
+    <w:p>
+      <w:pPr>
+        <w:numPr>
+          <w:ilvl w:val="1"/>
+          <w:numId w:val="23"/>
+        </w:numPr>
+      </w:pPr>
+      <w:r>
+        <w:t xml:space="preserve">ALTER TABLE </w:t>
+      </w:r>
+      <w:proofErr w:type="spellStart"/>
+      <w:r>
+        <w:t>SolicitudesProgramas</w:t>
+      </w:r>
+      <w:proofErr w:type="spellEnd"/>
+    </w:p>
+    <w:p>
+      <w:pPr>
+        <w:numPr>
+          <w:ilvl w:val="2"/>
+          <w:numId w:val="23"/>
+        </w:numPr>
+      </w:pPr>
+      <w:r>
+        <w:t xml:space="preserve">Asegura que </w:t>
+      </w:r>
+      <w:proofErr w:type="spellStart"/>
+      <w:r>
+        <w:t>CantidadPersonas</w:t>
+      </w:r>
+      <w:proofErr w:type="spellEnd"/>
+      <w:r>
+        <w:t xml:space="preserve"> no contenga valores nulos, lo cual es esencial para cada solicitud de programa.</w:t>
+      </w:r>
+    </w:p>
+    <w:p>
+      <w:pPr>
+        <w:numPr>
+          <w:ilvl w:val="0"/>
+          <w:numId w:val="23"/>
+        </w:numPr>
+      </w:pPr>
+      <w:r>
+        <w:rPr>
+          <w:b/>
+          <w:bCs/>
+        </w:rPr>
+        <w:t>Alteración de la Tabla Bimestres</w:t>
+      </w:r>
+    </w:p>
+    <w:p>
+      <w:pPr>
+        <w:numPr>
+          <w:ilvl w:val="1"/>
+          <w:numId w:val="23"/>
+        </w:numPr>
+      </w:pPr>
+      <w:r>
+        <w:t>ALTER TABLE Bimestres</w:t>
+      </w:r>
+    </w:p>
+    <w:p>
+      <w:pPr>
+        <w:numPr>
+          <w:ilvl w:val="2"/>
+          <w:numId w:val="23"/>
+        </w:numPr>
+      </w:pPr>
+      <w:r>
+        <w:t>Configura cada columna de bimestre como no nula para garantizar el registro de cada período académico.</w:t>
+      </w:r>
+    </w:p>
+    <w:p>
+      <w:pPr>
+        <w:numPr>
+          <w:ilvl w:val="0"/>
+          <w:numId w:val="23"/>
+        </w:numPr>
+      </w:pPr>
+      <w:r>
+        <w:rPr>
+          <w:b/>
+          <w:bCs/>
+        </w:rPr>
+        <w:t>Alteración de la Tabla Tutores</w:t>
+      </w:r>
+    </w:p>
+    <w:p>
+      <w:pPr>
+        <w:numPr>
+          <w:ilvl w:val="1"/>
+          <w:numId w:val="23"/>
+        </w:numPr>
+      </w:pPr>
+      <w:r>
+        <w:t>ALTER TABLE Tutores</w:t>
+      </w:r>
+    </w:p>
+    <w:p>
+      <w:pPr>
+        <w:numPr>
+          <w:ilvl w:val="2"/>
+          <w:numId w:val="23"/>
+        </w:numPr>
+      </w:pPr>
+      <w:r>
+        <w:t>Define como no nulas varias columnas claves en la información de tutores.</w:t>
+      </w:r>
+    </w:p>
+    <w:p>
+      <w:pPr>
+        <w:numPr>
+          <w:ilvl w:val="0"/>
+          <w:numId w:val="23"/>
+        </w:numPr>
+      </w:pPr>
+      <w:r>
+        <w:rPr>
+          <w:b/>
+          <w:bCs/>
+        </w:rPr>
+        <w:t xml:space="preserve">Alteración de la Tabla </w:t>
+      </w:r>
+      <w:proofErr w:type="spellStart"/>
+      <w:r>
+        <w:rPr>
+          <w:b/>
+          <w:bCs/>
+        </w:rPr>
+        <w:t>HistorialCreditos</w:t>
+      </w:r>
+      <w:proofErr w:type="spellEnd"/>
+    </w:p>
+    <w:p>
+      <w:pPr>
+        <w:numPr>
+          <w:ilvl w:val="1"/>
+          <w:numId w:val="23"/>
+        </w:numPr>
+      </w:pPr>
+      <w:r>
+        <w:t xml:space="preserve">ALTER TABLE </w:t>
+      </w:r>
+      <w:proofErr w:type="spellStart"/>
+      <w:r>
+        <w:t>HistorialCreditos</w:t>
+      </w:r>
+      <w:proofErr w:type="spellEnd"/>
+    </w:p>
+    <w:p>
+      <w:pPr>
+        <w:numPr>
+          <w:ilvl w:val="2"/>
+          <w:numId w:val="23"/>
+        </w:numPr>
+      </w:pPr>
+      <w:r>
+        <w:t>Configura como no nulas las columnas relacionadas con los créditos académicos históricos para un seguimiento completo de los cambios.</w:t>
+      </w:r>
+    </w:p>
+    <w:p>
+      <w:pPr>
+        <w:numPr>
+          <w:ilvl w:val="0"/>
+          <w:numId w:val="23"/>
+        </w:numPr>
+      </w:pPr>
+      <w:r>
+        <w:rPr>
+          <w:b/>
+          <w:bCs/>
+        </w:rPr>
+        <w:t xml:space="preserve">Alteración de la Tabla </w:t>
+      </w:r>
+      <w:proofErr w:type="spellStart"/>
+      <w:r>
+        <w:rPr>
+          <w:b/>
+          <w:bCs/>
+        </w:rPr>
+        <w:t>HistorialAsignacionProgramas</w:t>
+      </w:r>
+      <w:proofErr w:type="spellEnd"/>
+    </w:p>
+    <w:p>
+      <w:pPr>
+        <w:numPr>
+          <w:ilvl w:val="1"/>
+          <w:numId w:val="23"/>
+        </w:numPr>
+      </w:pPr>
+      <w:r>
+        <w:t xml:space="preserve">ALTER TABLE </w:t>
+      </w:r>
+      <w:proofErr w:type="spellStart"/>
+      <w:r>
+        <w:t>HistorialAsignacionProgramas</w:t>
+      </w:r>
+      <w:proofErr w:type="spellEnd"/>
+    </w:p>
+    <w:p>
+      <w:pPr>
+        <w:numPr>
+          <w:ilvl w:val="2"/>
+          <w:numId w:val="23"/>
+        </w:numPr>
+      </w:pPr>
+      <w:r>
+        <w:t xml:space="preserve">Asegura que las columnas </w:t>
+      </w:r>
+      <w:proofErr w:type="spellStart"/>
+      <w:r>
+        <w:t>EstadoAnterior</w:t>
+      </w:r>
+      <w:proofErr w:type="spellEnd"/>
+      <w:r>
+        <w:t xml:space="preserve"> y </w:t>
+      </w:r>
+      <w:proofErr w:type="spellStart"/>
+      <w:r>
+        <w:t>EstadoNuevo</w:t>
+      </w:r>
+      <w:proofErr w:type="spellEnd"/>
+      <w:r>
+        <w:t xml:space="preserve"> no contengan valores nulos para un registro preciso del estado de las asignaciones.</w:t>
+      </w:r>
+    </w:p>
+    <w:p>
+      <w:pPr>
+        <w:numPr>
+          <w:ilvl w:val="0"/>
+          <w:numId w:val="23"/>
+        </w:numPr>
+      </w:pPr>
+      <w:r>
+        <w:rPr>
+          <w:b/>
+          <w:bCs/>
+        </w:rPr>
+        <w:t xml:space="preserve">Modificación Adicional en </w:t>
+      </w:r>
+      <w:proofErr w:type="spellStart"/>
+      <w:r>
+        <w:rPr>
+          <w:b/>
+          <w:bCs/>
+        </w:rPr>
+        <w:t>JefesACargo</w:t>
+      </w:r>
+      <w:proofErr w:type="spellEnd"/>
+    </w:p>
+    <w:p>
+      <w:pPr>
+        <w:numPr>
+          <w:ilvl w:val="1"/>
+          <w:numId w:val="23"/>
+        </w:numPr>
+      </w:pPr>
+      <w:r>
+        <w:t xml:space="preserve">ALTER TABLE </w:t>
+      </w:r>
+      <w:proofErr w:type="spellStart"/>
+      <w:r>
+        <w:t>JefesACargo</w:t>
+      </w:r>
+      <w:proofErr w:type="spellEnd"/>
+      <w:r>
+        <w:t xml:space="preserve"> ADD COLUMN </w:t>
+      </w:r>
+      <w:proofErr w:type="spellStart"/>
+      <w:r>
+        <w:t>Telefono</w:t>
+      </w:r>
+      <w:proofErr w:type="spellEnd"/>
+      <w:r>
+        <w:t xml:space="preserve"> </w:t>
+      </w:r>
+      <w:proofErr w:type="gramStart"/>
+      <w:r>
+        <w:t>VARCHAR(</w:t>
+      </w:r>
+      <w:proofErr w:type="gramEnd"/>
+      <w:r>
+        <w:t>15);</w:t>
+      </w:r>
+    </w:p>
+    <w:p>
+      <w:pPr>
+        <w:numPr>
+          <w:ilvl w:val="2"/>
+          <w:numId w:val="23"/>
+        </w:numPr>
+      </w:pPr>
+      <w:r>
+        <w:t xml:space="preserve">Agrega la columna </w:t>
+      </w:r>
+      <w:proofErr w:type="spellStart"/>
+      <w:r>
+        <w:t>Telefono</w:t>
+      </w:r>
+      <w:proofErr w:type="spellEnd"/>
+      <w:r>
+        <w:t xml:space="preserve"> para almacenar el número telefónico de cada jefe a cargo, configurado con tipo </w:t>
+      </w:r>
+      <w:proofErr w:type="gramStart"/>
+      <w:r>
+        <w:t>VARCHAR(</w:t>
+      </w:r>
+      <w:proofErr w:type="gramEnd"/>
+      <w:r>
+        <w:t>15) para flexibilidad en formato.</w:t>
+      </w:r>
+    </w:p>
+    <w:p>
+      <w:r>
+        <w:br w:type="page"/>
+      </w:r>
+    </w:p>
+    <w:p>
+      <w:pPr>
+        <w:pStyle w:val="Ttulo1"/>
+      </w:pPr>
+      <w:r>
+        <w:lastRenderedPageBreak/>
+        <w:t xml:space="preserve">Restricciones, </w:t>
+      </w:r>
+      <w:proofErr w:type="spellStart"/>
+      <w:r>
+        <w:t>triggers</w:t>
+      </w:r>
+      <w:proofErr w:type="spellEnd"/>
+      <w:r>
+        <w:t xml:space="preserve"> y funciones</w:t>
+      </w:r>
+    </w:p>
+    <w:p>
+      <w:pPr>
+        <w:rPr>
+          <w:b/>
+          <w:bCs/>
+        </w:rPr>
+      </w:pPr>
+    </w:p>
+    <w:p>
+      <w:pPr>
+        <w:rPr>
+          <w:b/>
+          <w:bCs/>
+        </w:rPr>
+      </w:pPr>
+      <w:r>
+        <w:rPr>
+          <w:b/>
+          <w:bCs/>
+        </w:rPr>
+        <w:t>1. Restricciones de Unicidad para Evitar Duplicados</w:t>
+      </w:r>
+    </w:p>
+    <w:p>
+      <w:pPr>
+        <w:numPr>
+          <w:ilvl w:val="0"/>
+          <w:numId w:val="24"/>
+        </w:numPr>
+      </w:pPr>
+      <w:r>
+        <w:rPr>
+          <w:b/>
+          <w:bCs/>
+        </w:rPr>
+        <w:t xml:space="preserve">Alumnos, Maestros y </w:t>
+      </w:r>
+      <w:proofErr w:type="spellStart"/>
+      <w:r>
+        <w:rPr>
+          <w:b/>
+          <w:bCs/>
+        </w:rPr>
+        <w:t>JefesACargo</w:t>
+      </w:r>
+      <w:proofErr w:type="spellEnd"/>
+      <w:r>
+        <w:t>:</w:t>
+      </w:r>
+    </w:p>
+    <w:p>
+      <w:pPr>
+        <w:numPr>
+          <w:ilvl w:val="1"/>
+          <w:numId w:val="24"/>
+        </w:numPr>
+      </w:pPr>
+      <w:r>
+        <w:t xml:space="preserve">ALTER TABLE Alumnos ADD CONSTRAINT </w:t>
+      </w:r>
+      <w:proofErr w:type="spellStart"/>
+      <w:r>
+        <w:t>uniq_Alumnos_nombre_apellidos</w:t>
+      </w:r>
+      <w:proofErr w:type="spellEnd"/>
+      <w:r>
+        <w:t xml:space="preserve"> UNIQUE (Nombres, Apellido1, Apellido2);</w:t>
+      </w:r>
+    </w:p>
+    <w:p>
+      <w:pPr>
+        <w:numPr>
+          <w:ilvl w:val="1"/>
+          <w:numId w:val="24"/>
+        </w:numPr>
+      </w:pPr>
+      <w:r>
+        <w:t xml:space="preserve">ALTER TABLE Maestros ADD CONSTRAINT </w:t>
+      </w:r>
+      <w:proofErr w:type="spellStart"/>
+      <w:r>
+        <w:t>uniq_Maestros_nombre_apellidos</w:t>
+      </w:r>
+      <w:proofErr w:type="spellEnd"/>
+      <w:r>
+        <w:t xml:space="preserve"> UNIQUE (Nombres, Apellido1, Apellido2);</w:t>
+      </w:r>
+    </w:p>
+    <w:p>
+      <w:pPr>
+        <w:numPr>
+          <w:ilvl w:val="1"/>
+          <w:numId w:val="24"/>
+        </w:numPr>
+      </w:pPr>
+      <w:r>
+        <w:t xml:space="preserve">ALTER TABLE </w:t>
+      </w:r>
+      <w:proofErr w:type="spellStart"/>
+      <w:r>
+        <w:t>JefesACargo</w:t>
+      </w:r>
+      <w:proofErr w:type="spellEnd"/>
+      <w:r>
+        <w:t xml:space="preserve"> ADD CONSTRAINT </w:t>
+      </w:r>
+      <w:proofErr w:type="spellStart"/>
+      <w:r>
+        <w:t>uniq_JefesACargo_nombre_apellidos</w:t>
+      </w:r>
+      <w:proofErr w:type="spellEnd"/>
+      <w:r>
+        <w:t xml:space="preserve"> UNIQUE (Nombre, Apellido1, Apellido2);</w:t>
+      </w:r>
+    </w:p>
+    <w:p>
+      <w:pPr>
+        <w:numPr>
+          <w:ilvl w:val="2"/>
+          <w:numId w:val="24"/>
+        </w:numPr>
+      </w:pPr>
+      <w:r>
+        <w:t>Estas restricciones aseguran que no haya duplicación de nombres completos dentro de cada tabla, permitiendo la identificación única de personas.</w:t>
+      </w:r>
+    </w:p>
+    <w:p>
+      <w:pPr>
+        <w:numPr>
+          <w:ilvl w:val="0"/>
+          <w:numId w:val="24"/>
+        </w:numPr>
+      </w:pPr>
+      <w:r>
+        <w:rPr>
+          <w:b/>
+          <w:bCs/>
+        </w:rPr>
+        <w:t>Organizaciones</w:t>
+      </w:r>
+      <w:r>
+        <w:t>:</w:t>
+      </w:r>
+    </w:p>
+    <w:p>
+      <w:pPr>
+        <w:numPr>
+          <w:ilvl w:val="1"/>
+          <w:numId w:val="24"/>
+        </w:numPr>
+      </w:pPr>
+      <w:r>
+        <w:t xml:space="preserve">ALTER TABLE Organizaciones ADD CONSTRAINT </w:t>
+      </w:r>
+      <w:proofErr w:type="spellStart"/>
+      <w:r>
+        <w:t>uniq_Organizaciones_nombre</w:t>
+      </w:r>
+      <w:proofErr w:type="spellEnd"/>
+      <w:r>
+        <w:t xml:space="preserve"> UNIQUE (</w:t>
+      </w:r>
+      <w:proofErr w:type="spellStart"/>
+      <w:r>
+        <w:t>NombreOrganizacion</w:t>
+      </w:r>
+      <w:proofErr w:type="spellEnd"/>
+      <w:r>
+        <w:t>);</w:t>
+      </w:r>
+    </w:p>
+    <w:p>
+      <w:pPr>
+        <w:numPr>
+          <w:ilvl w:val="2"/>
+          <w:numId w:val="24"/>
+        </w:numPr>
+      </w:pPr>
+      <w:r>
+        <w:t>Asegura que cada organización sea única, evitando registros duplicados de la misma organización.</w:t>
+      </w:r>
+    </w:p>
+    <w:p>
+      <w:pPr>
+        <w:numPr>
+          <w:ilvl w:val="0"/>
+          <w:numId w:val="24"/>
+        </w:numPr>
+      </w:pPr>
+      <w:r>
+        <w:rPr>
+          <w:b/>
+          <w:bCs/>
+        </w:rPr>
+        <w:t>Teléfonos</w:t>
+      </w:r>
+      <w:r>
+        <w:t>:</w:t>
+      </w:r>
+    </w:p>
+    <w:p>
+      <w:pPr>
+        <w:numPr>
+          <w:ilvl w:val="1"/>
+          <w:numId w:val="24"/>
+        </w:numPr>
+      </w:pPr>
+      <w:r>
+        <w:t xml:space="preserve">Ejemplo: ALTER TABLE Alumnos ADD CONSTRAINT </w:t>
+      </w:r>
+      <w:proofErr w:type="spellStart"/>
+      <w:r>
+        <w:t>uniq_Alumnos_telefono</w:t>
+      </w:r>
+      <w:proofErr w:type="spellEnd"/>
+      <w:r>
+        <w:t xml:space="preserve"> UNIQUE (</w:t>
+      </w:r>
+      <w:proofErr w:type="spellStart"/>
+      <w:r>
+        <w:t>Telefono</w:t>
+      </w:r>
+      <w:proofErr w:type="spellEnd"/>
+      <w:r>
+        <w:t>);</w:t>
+      </w:r>
+    </w:p>
+    <w:p>
+      <w:pPr>
+        <w:numPr>
+          <w:ilvl w:val="2"/>
+          <w:numId w:val="24"/>
+        </w:numPr>
+      </w:pPr>
+      <w:r>
+        <w:t xml:space="preserve">En las tablas Alumnos, Maestros, </w:t>
+      </w:r>
+      <w:proofErr w:type="spellStart"/>
+      <w:r>
+        <w:t>JefesACargo</w:t>
+      </w:r>
+      <w:proofErr w:type="spellEnd"/>
+      <w:r>
+        <w:t>, Encargados y Organizaciones, se añade una restricción para evitar números de teléfono duplicados, garantizando la unicidad de los contactos.</w:t>
+      </w:r>
+    </w:p>
+    <w:p>
+      <w:pPr>
+        <w:rPr>
+          <w:b/>
+          <w:bCs/>
+        </w:rPr>
+      </w:pPr>
+      <w:r>
+        <w:rPr>
+          <w:b/>
+          <w:bCs/>
+        </w:rPr>
+        <w:t xml:space="preserve">2. Función y </w:t>
+      </w:r>
+      <w:proofErr w:type="spellStart"/>
+      <w:r>
+        <w:rPr>
+          <w:b/>
+          <w:bCs/>
+        </w:rPr>
+        <w:t>Trigger</w:t>
+      </w:r>
+      <w:proofErr w:type="spellEnd"/>
+      <w:r>
+        <w:rPr>
+          <w:b/>
+          <w:bCs/>
+        </w:rPr>
+        <w:t xml:space="preserve"> para Verificar la Cantidad de Personas en un Programa</w:t>
+      </w:r>
+    </w:p>
+    <w:p>
+      <w:pPr>
+        <w:numPr>
+          <w:ilvl w:val="0"/>
+          <w:numId w:val="25"/>
+        </w:numPr>
+      </w:pPr>
+      <w:r>
+        <w:rPr>
+          <w:b/>
+          <w:bCs/>
+        </w:rPr>
+        <w:t xml:space="preserve">Función </w:t>
+      </w:r>
+      <w:proofErr w:type="spellStart"/>
+      <w:r>
+        <w:rPr>
+          <w:b/>
+          <w:bCs/>
+        </w:rPr>
+        <w:t>verificar_cantidad_personas</w:t>
+      </w:r>
+      <w:proofErr w:type="spellEnd"/>
+    </w:p>
+    <w:p>
+      <w:pPr>
+        <w:numPr>
+          <w:ilvl w:val="1"/>
+          <w:numId w:val="25"/>
+        </w:numPr>
+        <w:rPr>
+          <w:lang w:val="en-US"/>
+        </w:rPr>
+      </w:pPr>
+      <w:r>
+        <w:rPr>
+          <w:lang w:val="en-US"/>
+        </w:rPr>
+        <w:t xml:space="preserve">CREATE OR REPLACE FUNCTION </w:t>
+      </w:r>
+      <w:proofErr w:type="spellStart"/>
+      <w:r>
+        <w:rPr>
+          <w:lang w:val="en-US"/>
+        </w:rPr>
+        <w:t>verificar_cantidad_</w:t>
+      </w:r>
+      <w:proofErr w:type="gramStart"/>
+      <w:r>
+        <w:rPr>
+          <w:lang w:val="en-US"/>
+        </w:rPr>
+        <w:t>personas</w:t>
+      </w:r>
+      <w:proofErr w:type="spellEnd"/>
+      <w:r>
+        <w:rPr>
+          <w:lang w:val="en-US"/>
+        </w:rPr>
+        <w:t>(</w:t>
+      </w:r>
+      <w:proofErr w:type="gramEnd"/>
+      <w:r>
+        <w:rPr>
+          <w:lang w:val="en-US"/>
+        </w:rPr>
+        <w:t>) RETURNS TRIGGER</w:t>
+      </w:r>
+    </w:p>
+    <w:p>
+      <w:pPr>
+        <w:numPr>
+          <w:ilvl w:val="2"/>
+          <w:numId w:val="25"/>
+        </w:numPr>
+      </w:pPr>
+      <w:r>
+        <w:t>Calcula la cantidad de personas inscritas en un programa (</w:t>
+      </w:r>
+      <w:proofErr w:type="spellStart"/>
+      <w:r>
+        <w:t>AlumnosOrganizaciones</w:t>
+      </w:r>
+      <w:proofErr w:type="spellEnd"/>
+      <w:r>
+        <w:t xml:space="preserve">) y verifica que al intentar agregar nuevas personas en </w:t>
+      </w:r>
+      <w:proofErr w:type="spellStart"/>
+      <w:r>
+        <w:t>SolicitudesProgramas</w:t>
+      </w:r>
+      <w:proofErr w:type="spellEnd"/>
+      <w:r>
+        <w:t>, el total no supere el límite de 50. Si el límite se supera, lanza una excepción.</w:t>
+      </w:r>
+    </w:p>
+    <w:p>
+      <w:pPr>
+        <w:numPr>
+          <w:ilvl w:val="0"/>
+          <w:numId w:val="25"/>
+        </w:numPr>
+      </w:pPr>
+      <w:proofErr w:type="spellStart"/>
+      <w:r>
+        <w:rPr>
+          <w:b/>
+          <w:bCs/>
+        </w:rPr>
+        <w:t>Trigger</w:t>
+      </w:r>
+      <w:proofErr w:type="spellEnd"/>
+      <w:r>
+        <w:rPr>
+          <w:b/>
+          <w:bCs/>
+        </w:rPr>
+        <w:t xml:space="preserve"> </w:t>
+      </w:r>
+      <w:proofErr w:type="spellStart"/>
+      <w:r>
+        <w:rPr>
+          <w:b/>
+          <w:bCs/>
+        </w:rPr>
+        <w:t>trg_verificar_cantidad_personas</w:t>
+      </w:r>
+      <w:proofErr w:type="spellEnd"/>
+    </w:p>
+    <w:p>
+      <w:pPr>
+        <w:numPr>
+          <w:ilvl w:val="1"/>
+          <w:numId w:val="25"/>
+        </w:numPr>
+      </w:pPr>
+      <w:r>
+        <w:t xml:space="preserve">CREATE TRIGGER </w:t>
+      </w:r>
+      <w:proofErr w:type="spellStart"/>
+      <w:r>
+        <w:t>trg_verificar_cantidad_personas</w:t>
+      </w:r>
+      <w:proofErr w:type="spellEnd"/>
+    </w:p>
+    <w:p>
+      <w:pPr>
+        <w:numPr>
+          <w:ilvl w:val="2"/>
+          <w:numId w:val="25"/>
+        </w:numPr>
+      </w:pPr>
+      <w:r>
+        <w:lastRenderedPageBreak/>
+        <w:t xml:space="preserve">Activa la función </w:t>
+      </w:r>
+      <w:proofErr w:type="spellStart"/>
+      <w:r>
+        <w:t>verificar_cantidad_personas</w:t>
+      </w:r>
+      <w:proofErr w:type="spellEnd"/>
+      <w:r>
+        <w:t xml:space="preserve"> antes de insertar un registro en </w:t>
+      </w:r>
+      <w:proofErr w:type="spellStart"/>
+      <w:r>
+        <w:t>SolicitudesProgramas</w:t>
+      </w:r>
+      <w:proofErr w:type="spellEnd"/>
+      <w:r>
+        <w:t>, asegurando el cumplimiento de la restricción.</w:t>
+      </w:r>
+    </w:p>
+    <w:p>
+      <w:pPr>
+        <w:rPr>
+          <w:b/>
+          <w:bCs/>
+        </w:rPr>
+      </w:pPr>
+      <w:r>
+        <w:rPr>
+          <w:b/>
+          <w:bCs/>
+        </w:rPr>
+        <w:t xml:space="preserve">3. Función y </w:t>
+      </w:r>
+      <w:proofErr w:type="spellStart"/>
+      <w:r>
+        <w:rPr>
+          <w:b/>
+          <w:bCs/>
+        </w:rPr>
+        <w:t>Trigger</w:t>
+      </w:r>
+      <w:proofErr w:type="spellEnd"/>
+      <w:r>
+        <w:rPr>
+          <w:b/>
+          <w:bCs/>
+        </w:rPr>
+        <w:t xml:space="preserve"> para Verificar la Cantidad de Créditos de un Alumno</w:t>
+      </w:r>
+    </w:p>
+    <w:p>
+      <w:pPr>
+        <w:numPr>
+          <w:ilvl w:val="0"/>
+          <w:numId w:val="26"/>
+        </w:numPr>
+      </w:pPr>
+      <w:r>
+        <w:rPr>
+          <w:b/>
+          <w:bCs/>
+        </w:rPr>
+        <w:t xml:space="preserve">Función </w:t>
+      </w:r>
+      <w:proofErr w:type="spellStart"/>
+      <w:r>
+        <w:rPr>
+          <w:b/>
+          <w:bCs/>
+        </w:rPr>
+        <w:t>verificar_creditos_alumno</w:t>
+      </w:r>
+      <w:proofErr w:type="spellEnd"/>
+    </w:p>
+    <w:p>
+      <w:pPr>
+        <w:numPr>
+          <w:ilvl w:val="1"/>
+          <w:numId w:val="26"/>
+        </w:numPr>
+        <w:rPr>
+          <w:lang w:val="en-US"/>
+        </w:rPr>
+      </w:pPr>
+      <w:r>
+        <w:rPr>
+          <w:lang w:val="en-US"/>
+        </w:rPr>
+        <w:t xml:space="preserve">CREATE OR REPLACE FUNCTION </w:t>
+      </w:r>
+      <w:proofErr w:type="spellStart"/>
+      <w:r>
+        <w:rPr>
+          <w:lang w:val="en-US"/>
+        </w:rPr>
+        <w:t>verificar_creditos_</w:t>
+      </w:r>
+      <w:proofErr w:type="gramStart"/>
+      <w:r>
+        <w:rPr>
+          <w:lang w:val="en-US"/>
+        </w:rPr>
+        <w:t>alumno</w:t>
+      </w:r>
+      <w:proofErr w:type="spellEnd"/>
+      <w:r>
+        <w:rPr>
+          <w:lang w:val="en-US"/>
+        </w:rPr>
+        <w:t>(</w:t>
+      </w:r>
+      <w:proofErr w:type="gramEnd"/>
+      <w:r>
+        <w:rPr>
+          <w:lang w:val="en-US"/>
+        </w:rPr>
+        <w:t>) RETURNS TRIGGER</w:t>
+      </w:r>
+    </w:p>
+    <w:p>
+      <w:pPr>
+        <w:numPr>
+          <w:ilvl w:val="2"/>
+          <w:numId w:val="26"/>
+        </w:numPr>
+      </w:pPr>
+      <w:r>
+        <w:t>Recupera el total de créditos de un alumno y verifica que tenga al menos 60 créditos antes de permitir su participación en un programa. Si el alumno no cumple, lanza una excepción.</w:t>
+      </w:r>
+    </w:p>
+    <w:p>
+      <w:pPr>
+        <w:numPr>
+          <w:ilvl w:val="0"/>
+          <w:numId w:val="26"/>
+        </w:numPr>
+      </w:pPr>
+      <w:proofErr w:type="spellStart"/>
+      <w:r>
+        <w:rPr>
+          <w:b/>
+          <w:bCs/>
+        </w:rPr>
+        <w:t>Trigger</w:t>
+      </w:r>
+      <w:proofErr w:type="spellEnd"/>
+      <w:r>
+        <w:rPr>
+          <w:b/>
+          <w:bCs/>
+        </w:rPr>
+        <w:t xml:space="preserve"> </w:t>
+      </w:r>
+      <w:proofErr w:type="spellStart"/>
+      <w:r>
+        <w:rPr>
+          <w:b/>
+          <w:bCs/>
+        </w:rPr>
+        <w:t>trg_verificar_creditos_alumno</w:t>
+      </w:r>
+      <w:proofErr w:type="spellEnd"/>
+    </w:p>
+    <w:p>
+      <w:pPr>
+        <w:numPr>
+          <w:ilvl w:val="1"/>
+          <w:numId w:val="26"/>
+        </w:numPr>
+      </w:pPr>
+      <w:r>
+        <w:t xml:space="preserve">CREATE TRIGGER </w:t>
+      </w:r>
+      <w:proofErr w:type="spellStart"/>
+      <w:r>
+        <w:t>trg_verificar_creditos_alumno</w:t>
+      </w:r>
+      <w:proofErr w:type="spellEnd"/>
+    </w:p>
+    <w:p>
+      <w:pPr>
+        <w:numPr>
+          <w:ilvl w:val="2"/>
+          <w:numId w:val="26"/>
+        </w:numPr>
+      </w:pPr>
+      <w:r>
+        <w:t xml:space="preserve">Activa </w:t>
+      </w:r>
+      <w:proofErr w:type="spellStart"/>
+      <w:r>
+        <w:t>verificar_creditos_alumno</w:t>
+      </w:r>
+      <w:proofErr w:type="spellEnd"/>
+      <w:r>
+        <w:t xml:space="preserve"> antes de insertar en </w:t>
+      </w:r>
+      <w:proofErr w:type="spellStart"/>
+      <w:r>
+        <w:t>AlumnosOrganizaciones</w:t>
+      </w:r>
+      <w:proofErr w:type="spellEnd"/>
+      <w:r>
+        <w:t>, garantizando el control de créditos requeridos.</w:t>
+      </w:r>
+    </w:p>
+    <w:p>
+      <w:pPr>
+        <w:rPr>
+          <w:b/>
+          <w:bCs/>
+        </w:rPr>
+      </w:pPr>
+      <w:r>
+        <w:rPr>
+          <w:b/>
+          <w:bCs/>
+        </w:rPr>
+        <w:t xml:space="preserve">4. Función y </w:t>
+      </w:r>
+      <w:proofErr w:type="spellStart"/>
+      <w:r>
+        <w:rPr>
+          <w:b/>
+          <w:bCs/>
+        </w:rPr>
+        <w:t>Trigger</w:t>
+      </w:r>
+      <w:proofErr w:type="spellEnd"/>
+      <w:r>
+        <w:rPr>
+          <w:b/>
+          <w:bCs/>
+        </w:rPr>
+        <w:t xml:space="preserve"> para Evitar que un Alumno Sea Su Propio Encargado o Maestro</w:t>
+      </w:r>
+    </w:p>
+    <w:p>
+      <w:pPr>
+        <w:numPr>
+          <w:ilvl w:val="0"/>
+          <w:numId w:val="27"/>
+        </w:numPr>
+      </w:pPr>
+      <w:r>
+        <w:rPr>
+          <w:b/>
+          <w:bCs/>
+        </w:rPr>
+        <w:t xml:space="preserve">Función </w:t>
+      </w:r>
+      <w:proofErr w:type="spellStart"/>
+      <w:r>
+        <w:rPr>
+          <w:b/>
+          <w:bCs/>
+        </w:rPr>
+        <w:t>evitar_autoservicio</w:t>
+      </w:r>
+      <w:proofErr w:type="spellEnd"/>
+    </w:p>
+    <w:p>
+      <w:pPr>
+        <w:numPr>
+          <w:ilvl w:val="1"/>
+          <w:numId w:val="27"/>
+        </w:numPr>
+        <w:rPr>
+          <w:lang w:val="en-US"/>
+        </w:rPr>
+      </w:pPr>
+      <w:r>
+        <w:rPr>
+          <w:lang w:val="en-US"/>
+        </w:rPr>
+        <w:t xml:space="preserve">CREATE OR REPLACE FUNCTION </w:t>
+      </w:r>
+      <w:proofErr w:type="spellStart"/>
+      <w:r>
+        <w:rPr>
+          <w:lang w:val="en-US"/>
+        </w:rPr>
+        <w:t>evitar_</w:t>
+      </w:r>
+      <w:proofErr w:type="gramStart"/>
+      <w:r>
+        <w:rPr>
+          <w:lang w:val="en-US"/>
+        </w:rPr>
+        <w:t>autoservicio</w:t>
+      </w:r>
+      <w:proofErr w:type="spellEnd"/>
+      <w:r>
+        <w:rPr>
+          <w:lang w:val="en-US"/>
+        </w:rPr>
+        <w:t>(</w:t>
+      </w:r>
+      <w:proofErr w:type="gramEnd"/>
+      <w:r>
+        <w:rPr>
+          <w:lang w:val="en-US"/>
+        </w:rPr>
+        <w:t>) RETURNS TRIGGER</w:t>
+      </w:r>
+    </w:p>
+    <w:p>
+      <w:pPr>
+        <w:numPr>
+          <w:ilvl w:val="2"/>
+          <w:numId w:val="27"/>
+        </w:numPr>
+      </w:pPr>
+      <w:r>
+        <w:t xml:space="preserve">Previene que un alumno sea su propio encargado o maestro, lanzando una excepción si el </w:t>
+      </w:r>
+      <w:proofErr w:type="spellStart"/>
+      <w:r>
+        <w:t>AlumnoID</w:t>
+      </w:r>
+      <w:proofErr w:type="spellEnd"/>
+      <w:r>
+        <w:t xml:space="preserve"> coincide con </w:t>
+      </w:r>
+      <w:proofErr w:type="spellStart"/>
+      <w:r>
+        <w:t>EncargadoID</w:t>
+      </w:r>
+      <w:proofErr w:type="spellEnd"/>
+      <w:r>
+        <w:t xml:space="preserve"> o </w:t>
+      </w:r>
+      <w:proofErr w:type="spellStart"/>
+      <w:r>
+        <w:t>MaestroID</w:t>
+      </w:r>
+      <w:proofErr w:type="spellEnd"/>
+      <w:r>
+        <w:t>.</w:t>
+      </w:r>
+    </w:p>
+    <w:p>
+      <w:pPr>
+        <w:numPr>
+          <w:ilvl w:val="0"/>
+          <w:numId w:val="27"/>
+        </w:numPr>
+      </w:pPr>
+      <w:proofErr w:type="spellStart"/>
+      <w:r>
+        <w:rPr>
+          <w:b/>
+          <w:bCs/>
+        </w:rPr>
+        <w:t>Trigger</w:t>
+      </w:r>
+      <w:proofErr w:type="spellEnd"/>
+      <w:r>
+        <w:rPr>
+          <w:b/>
+          <w:bCs/>
+        </w:rPr>
+        <w:t xml:space="preserve"> </w:t>
+      </w:r>
+      <w:proofErr w:type="spellStart"/>
+      <w:r>
+        <w:rPr>
+          <w:b/>
+          <w:bCs/>
+        </w:rPr>
+        <w:t>trg_evitar_autoservicio</w:t>
+      </w:r>
+      <w:proofErr w:type="spellEnd"/>
+    </w:p>
+    <w:p>
+      <w:pPr>
+        <w:numPr>
+          <w:ilvl w:val="1"/>
+          <w:numId w:val="27"/>
+        </w:numPr>
+      </w:pPr>
+      <w:r>
+        <w:t xml:space="preserve">CREATE TRIGGER </w:t>
+      </w:r>
+      <w:proofErr w:type="spellStart"/>
+      <w:r>
+        <w:t>trg_evitar_autoservicio</w:t>
+      </w:r>
+      <w:proofErr w:type="spellEnd"/>
+    </w:p>
+    <w:p>
+      <w:pPr>
+        <w:numPr>
+          <w:ilvl w:val="2"/>
+          <w:numId w:val="27"/>
+        </w:numPr>
+      </w:pPr>
+      <w:r>
+        <w:t xml:space="preserve">Ejecuta </w:t>
+      </w:r>
+      <w:proofErr w:type="spellStart"/>
+      <w:r>
+        <w:t>evitar_autoservicio</w:t>
+      </w:r>
+      <w:proofErr w:type="spellEnd"/>
+      <w:r>
+        <w:t xml:space="preserve"> antes de la inserción en </w:t>
+      </w:r>
+      <w:proofErr w:type="spellStart"/>
+      <w:r>
+        <w:t>AlumnosOrganizaciones</w:t>
+      </w:r>
+      <w:proofErr w:type="spellEnd"/>
+      <w:r>
+        <w:t xml:space="preserve"> para impedir autorreferencias inadecuadas.</w:t>
+      </w:r>
+    </w:p>
+    <w:p>
+      <w:pPr>
+        <w:rPr>
+          <w:b/>
+          <w:bCs/>
+        </w:rPr>
+      </w:pPr>
+      <w:r>
+        <w:rPr>
+          <w:b/>
+          <w:bCs/>
+        </w:rPr>
+        <w:t xml:space="preserve">5. Función y </w:t>
+      </w:r>
+      <w:proofErr w:type="spellStart"/>
+      <w:r>
+        <w:rPr>
+          <w:b/>
+          <w:bCs/>
+        </w:rPr>
+        <w:t>Trigger</w:t>
+      </w:r>
+      <w:proofErr w:type="spellEnd"/>
+      <w:r>
+        <w:rPr>
+          <w:b/>
+          <w:bCs/>
+        </w:rPr>
+        <w:t xml:space="preserve"> para Verificar Fechas de Inicio y Fin en Programas</w:t>
+      </w:r>
+    </w:p>
+    <w:p>
+      <w:pPr>
+        <w:numPr>
+          <w:ilvl w:val="0"/>
+          <w:numId w:val="28"/>
+        </w:numPr>
+      </w:pPr>
+      <w:r>
+        <w:rPr>
+          <w:b/>
+          <w:bCs/>
+        </w:rPr>
+        <w:t xml:space="preserve">Función </w:t>
+      </w:r>
+      <w:proofErr w:type="spellStart"/>
+      <w:r>
+        <w:rPr>
+          <w:b/>
+          <w:bCs/>
+        </w:rPr>
+        <w:t>verificar_fechas_programa</w:t>
+      </w:r>
+      <w:proofErr w:type="spellEnd"/>
+    </w:p>
+    <w:p>
+      <w:pPr>
+        <w:numPr>
+          <w:ilvl w:val="1"/>
+          <w:numId w:val="28"/>
+        </w:numPr>
+        <w:rPr>
+          <w:lang w:val="en-US"/>
+        </w:rPr>
+      </w:pPr>
+      <w:r>
+        <w:rPr>
+          <w:lang w:val="en-US"/>
+        </w:rPr>
+        <w:t xml:space="preserve">CREATE OR REPLACE FUNCTION </w:t>
+      </w:r>
+      <w:proofErr w:type="spellStart"/>
+      <w:r>
+        <w:rPr>
+          <w:lang w:val="en-US"/>
+        </w:rPr>
+        <w:t>verificar_fechas_</w:t>
+      </w:r>
+      <w:proofErr w:type="gramStart"/>
+      <w:r>
+        <w:rPr>
+          <w:lang w:val="en-US"/>
+        </w:rPr>
+        <w:t>programa</w:t>
+      </w:r>
+      <w:proofErr w:type="spellEnd"/>
+      <w:r>
+        <w:rPr>
+          <w:lang w:val="en-US"/>
+        </w:rPr>
+        <w:t>(</w:t>
+      </w:r>
+      <w:proofErr w:type="gramEnd"/>
+      <w:r>
+        <w:rPr>
+          <w:lang w:val="en-US"/>
+        </w:rPr>
+        <w:t>) RETURNS TRIGGER</w:t>
+      </w:r>
+    </w:p>
+    <w:p>
+      <w:pPr>
+        <w:numPr>
+          <w:ilvl w:val="2"/>
+          <w:numId w:val="28"/>
+        </w:numPr>
+      </w:pPr>
+      <w:r>
+        <w:t xml:space="preserve">Valida que la </w:t>
+      </w:r>
+      <w:proofErr w:type="spellStart"/>
+      <w:r>
+        <w:t>FechaInicio</w:t>
+      </w:r>
+      <w:proofErr w:type="spellEnd"/>
+      <w:r>
+        <w:t xml:space="preserve"> de un programa sea menor que </w:t>
+      </w:r>
+      <w:proofErr w:type="spellStart"/>
+      <w:r>
+        <w:t>FechaFin</w:t>
+      </w:r>
+      <w:proofErr w:type="spellEnd"/>
+      <w:r>
+        <w:t>. Si no se cumple esta condición, lanza una excepción.</w:t>
+      </w:r>
+    </w:p>
+    <w:p>
+      <w:pPr>
+        <w:numPr>
+          <w:ilvl w:val="0"/>
+          <w:numId w:val="28"/>
+        </w:numPr>
+      </w:pPr>
+      <w:proofErr w:type="spellStart"/>
+      <w:r>
+        <w:rPr>
+          <w:b/>
+          <w:bCs/>
+        </w:rPr>
+        <w:t>Trigger</w:t>
+      </w:r>
+      <w:proofErr w:type="spellEnd"/>
+      <w:r>
+        <w:rPr>
+          <w:b/>
+          <w:bCs/>
+        </w:rPr>
+        <w:t xml:space="preserve"> </w:t>
+      </w:r>
+      <w:proofErr w:type="spellStart"/>
+      <w:r>
+        <w:rPr>
+          <w:b/>
+          <w:bCs/>
+        </w:rPr>
+        <w:t>trg_verificar_fechas_programa</w:t>
+      </w:r>
+      <w:proofErr w:type="spellEnd"/>
+    </w:p>
+    <w:p>
+      <w:pPr>
+        <w:numPr>
+          <w:ilvl w:val="1"/>
+          <w:numId w:val="28"/>
+        </w:numPr>
+      </w:pPr>
+      <w:r>
+        <w:t xml:space="preserve">CREATE TRIGGER </w:t>
+      </w:r>
+      <w:proofErr w:type="spellStart"/>
+      <w:r>
+        <w:t>trg_verificar_fechas_programa</w:t>
+      </w:r>
+      <w:proofErr w:type="spellEnd"/>
+    </w:p>
+    <w:p>
+      <w:pPr>
+        <w:numPr>
+          <w:ilvl w:val="2"/>
+          <w:numId w:val="28"/>
+        </w:numPr>
+      </w:pPr>
+      <w:r>
+        <w:t xml:space="preserve">Activa </w:t>
+      </w:r>
+      <w:proofErr w:type="spellStart"/>
+      <w:r>
+        <w:t>verificar_fechas_programa</w:t>
+      </w:r>
+      <w:proofErr w:type="spellEnd"/>
+      <w:r>
+        <w:t xml:space="preserve"> antes de una inserción o actualización en </w:t>
+      </w:r>
+      <w:proofErr w:type="spellStart"/>
+      <w:r>
+        <w:t>ProgramasServicioSocial</w:t>
+      </w:r>
+      <w:proofErr w:type="spellEnd"/>
+      <w:r>
+        <w:t xml:space="preserve"> para asegurar la consistencia temporal en las fechas de los programas.</w:t>
       </w:r>
     </w:p>
     <w:p/>
@@ -2927,6 +5159,155 @@
     </w:lvl>
   </w:abstractNum>
   <w:abstractNum w:abstractNumId="3" w15:restartNumberingAfterBreak="0">
+    <w:nsid w:val="0D1F0C95"/>
+    <w:multiLevelType w:val="multilevel"/>
+    <w:tmpl w:val="ABB00F0A"/>
+    <w:lvl w:ilvl="0">
+      <w:start w:val="1"/>
+      <w:numFmt w:val="bullet"/>
+      <w:lvlText w:val=""/>
+      <w:lvlJc w:val="left"/>
+      <w:pPr>
+        <w:tabs>
+          <w:tab w:val="num" w:pos="720"/>
+        </w:tabs>
+        <w:ind w:left="720" w:hanging="360"/>
+      </w:pPr>
+      <w:rPr>
+        <w:rFonts w:ascii="Symbol" w:hAnsi="Symbol" w:hint="default"/>
+        <w:sz w:val="20"/>
+      </w:rPr>
+    </w:lvl>
+    <w:lvl w:ilvl="1">
+      <w:start w:val="1"/>
+      <w:numFmt w:val="bullet"/>
+      <w:lvlText w:val="o"/>
+      <w:lvlJc w:val="left"/>
+      <w:pPr>
+        <w:tabs>
+          <w:tab w:val="num" w:pos="1440"/>
+        </w:tabs>
+        <w:ind w:left="1440" w:hanging="360"/>
+      </w:pPr>
+      <w:rPr>
+        <w:rFonts w:ascii="Courier New" w:hAnsi="Courier New" w:hint="default"/>
+        <w:sz w:val="20"/>
+      </w:rPr>
+    </w:lvl>
+    <w:lvl w:ilvl="2">
+      <w:start w:val="1"/>
+      <w:numFmt w:val="bullet"/>
+      <w:lvlText w:val=""/>
+      <w:lvlJc w:val="left"/>
+      <w:pPr>
+        <w:tabs>
+          <w:tab w:val="num" w:pos="2160"/>
+        </w:tabs>
+        <w:ind w:left="2160" w:hanging="360"/>
+      </w:pPr>
+      <w:rPr>
+        <w:rFonts w:ascii="Wingdings" w:hAnsi="Wingdings" w:hint="default"/>
+        <w:sz w:val="20"/>
+      </w:rPr>
+    </w:lvl>
+    <w:lvl w:ilvl="3" w:tentative="1">
+      <w:start w:val="1"/>
+      <w:numFmt w:val="bullet"/>
+      <w:lvlText w:val=""/>
+      <w:lvlJc w:val="left"/>
+      <w:pPr>
+        <w:tabs>
+          <w:tab w:val="num" w:pos="2880"/>
+        </w:tabs>
+        <w:ind w:left="2880" w:hanging="360"/>
+      </w:pPr>
+      <w:rPr>
+        <w:rFonts w:ascii="Wingdings" w:hAnsi="Wingdings" w:hint="default"/>
+        <w:sz w:val="20"/>
+      </w:rPr>
+    </w:lvl>
+    <w:lvl w:ilvl="4" w:tentative="1">
+      <w:start w:val="1"/>
+      <w:numFmt w:val="bullet"/>
+      <w:lvlText w:val=""/>
+      <w:lvlJc w:val="left"/>
+      <w:pPr>
+        <w:tabs>
+          <w:tab w:val="num" w:pos="3600"/>
+        </w:tabs>
+        <w:ind w:left="3600" w:hanging="360"/>
+      </w:pPr>
+      <w:rPr>
+        <w:rFonts w:ascii="Wingdings" w:hAnsi="Wingdings" w:hint="default"/>
+        <w:sz w:val="20"/>
+      </w:rPr>
+    </w:lvl>
+    <w:lvl w:ilvl="5" w:tentative="1">
+      <w:start w:val="1"/>
+      <w:numFmt w:val="bullet"/>
+      <w:lvlText w:val=""/>
+      <w:lvlJc w:val="left"/>
+      <w:pPr>
+        <w:tabs>
+          <w:tab w:val="num" w:pos="4320"/>
+        </w:tabs>
+        <w:ind w:left="4320" w:hanging="360"/>
+      </w:pPr>
+      <w:rPr>
+        <w:rFonts w:ascii="Wingdings" w:hAnsi="Wingdings" w:hint="default"/>
+        <w:sz w:val="20"/>
+      </w:rPr>
+    </w:lvl>
+    <w:lvl w:ilvl="6" w:tentative="1">
+      <w:start w:val="1"/>
+      <w:numFmt w:val="bullet"/>
+      <w:lvlText w:val=""/>
+      <w:lvlJc w:val="left"/>
+      <w:pPr>
+        <w:tabs>
+          <w:tab w:val="num" w:pos="5040"/>
+        </w:tabs>
+        <w:ind w:left="5040" w:hanging="360"/>
+      </w:pPr>
+      <w:rPr>
+        <w:rFonts w:ascii="Wingdings" w:hAnsi="Wingdings" w:hint="default"/>
+        <w:sz w:val="20"/>
+      </w:rPr>
+    </w:lvl>
+    <w:lvl w:ilvl="7" w:tentative="1">
+      <w:start w:val="1"/>
+      <w:numFmt w:val="bullet"/>
+      <w:lvlText w:val=""/>
+      <w:lvlJc w:val="left"/>
+      <w:pPr>
+        <w:tabs>
+          <w:tab w:val="num" w:pos="5760"/>
+        </w:tabs>
+        <w:ind w:left="5760" w:hanging="360"/>
+      </w:pPr>
+      <w:rPr>
+        <w:rFonts w:ascii="Wingdings" w:hAnsi="Wingdings" w:hint="default"/>
+        <w:sz w:val="20"/>
+      </w:rPr>
+    </w:lvl>
+    <w:lvl w:ilvl="8" w:tentative="1">
+      <w:start w:val="1"/>
+      <w:numFmt w:val="bullet"/>
+      <w:lvlText w:val=""/>
+      <w:lvlJc w:val="left"/>
+      <w:pPr>
+        <w:tabs>
+          <w:tab w:val="num" w:pos="6480"/>
+        </w:tabs>
+        <w:ind w:left="6480" w:hanging="360"/>
+      </w:pPr>
+      <w:rPr>
+        <w:rFonts w:ascii="Wingdings" w:hAnsi="Wingdings" w:hint="default"/>
+        <w:sz w:val="20"/>
+      </w:rPr>
+    </w:lvl>
+  </w:abstractNum>
+  <w:abstractNum w:abstractNumId="4" w15:restartNumberingAfterBreak="0">
     <w:nsid w:val="0D2215EE"/>
     <w:multiLevelType w:val="multilevel"/>
     <w:tmpl w:val="1C02E10E"/>
@@ -3075,7 +5456,7 @@
       </w:rPr>
     </w:lvl>
   </w:abstractNum>
-  <w:abstractNum w:abstractNumId="4" w15:restartNumberingAfterBreak="0">
+  <w:abstractNum w:abstractNumId="5" w15:restartNumberingAfterBreak="0">
     <w:nsid w:val="0ED2482E"/>
     <w:multiLevelType w:val="multilevel"/>
     <w:tmpl w:val="C718884A"/>
@@ -3224,7 +5605,7 @@
       </w:rPr>
     </w:lvl>
   </w:abstractNum>
-  <w:abstractNum w:abstractNumId="5" w15:restartNumberingAfterBreak="0">
+  <w:abstractNum w:abstractNumId="6" w15:restartNumberingAfterBreak="0">
     <w:nsid w:val="0EE75B21"/>
     <w:multiLevelType w:val="multilevel"/>
     <w:tmpl w:val="6EFEA440"/>
@@ -3337,7 +5718,7 @@
       </w:pPr>
     </w:lvl>
   </w:abstractNum>
-  <w:abstractNum w:abstractNumId="6" w15:restartNumberingAfterBreak="0">
+  <w:abstractNum w:abstractNumId="7" w15:restartNumberingAfterBreak="0">
     <w:nsid w:val="0FFE4353"/>
     <w:multiLevelType w:val="multilevel"/>
     <w:tmpl w:val="29A4E4FA"/>
@@ -3486,7 +5867,7 @@
       </w:rPr>
     </w:lvl>
   </w:abstractNum>
-  <w:abstractNum w:abstractNumId="7" w15:restartNumberingAfterBreak="0">
+  <w:abstractNum w:abstractNumId="8" w15:restartNumberingAfterBreak="0">
     <w:nsid w:val="131A729D"/>
     <w:multiLevelType w:val="multilevel"/>
     <w:tmpl w:val="5ED6CB16"/>
@@ -3635,7 +6016,7 @@
       </w:rPr>
     </w:lvl>
   </w:abstractNum>
-  <w:abstractNum w:abstractNumId="8" w15:restartNumberingAfterBreak="0">
+  <w:abstractNum w:abstractNumId="9" w15:restartNumberingAfterBreak="0">
     <w:nsid w:val="146F20C7"/>
     <w:multiLevelType w:val="multilevel"/>
     <w:tmpl w:val="33AA7248"/>
@@ -3784,7 +6165,7 @@
       </w:rPr>
     </w:lvl>
   </w:abstractNum>
-  <w:abstractNum w:abstractNumId="9" w15:restartNumberingAfterBreak="0">
+  <w:abstractNum w:abstractNumId="10" w15:restartNumberingAfterBreak="0">
     <w:nsid w:val="16363A06"/>
     <w:multiLevelType w:val="multilevel"/>
     <w:tmpl w:val="782CA0D6"/>
@@ -3933,7 +6314,7 @@
       </w:rPr>
     </w:lvl>
   </w:abstractNum>
-  <w:abstractNum w:abstractNumId="10" w15:restartNumberingAfterBreak="0">
+  <w:abstractNum w:abstractNumId="11" w15:restartNumberingAfterBreak="0">
     <w:nsid w:val="20865B6A"/>
     <w:multiLevelType w:val="multilevel"/>
     <w:tmpl w:val="910279C4"/>
@@ -4082,7 +6463,7 @@
       </w:rPr>
     </w:lvl>
   </w:abstractNum>
-  <w:abstractNum w:abstractNumId="11" w15:restartNumberingAfterBreak="0">
+  <w:abstractNum w:abstractNumId="12" w15:restartNumberingAfterBreak="0">
     <w:nsid w:val="2DD75E68"/>
     <w:multiLevelType w:val="multilevel"/>
     <w:tmpl w:val="1A9E78A4"/>
@@ -4231,7 +6612,7 @@
       </w:rPr>
     </w:lvl>
   </w:abstractNum>
-  <w:abstractNum w:abstractNumId="12" w15:restartNumberingAfterBreak="0">
+  <w:abstractNum w:abstractNumId="13" w15:restartNumberingAfterBreak="0">
     <w:nsid w:val="30DD4790"/>
     <w:multiLevelType w:val="multilevel"/>
     <w:tmpl w:val="46CEBD98"/>
@@ -4380,7 +6761,7 @@
       </w:rPr>
     </w:lvl>
   </w:abstractNum>
-  <w:abstractNum w:abstractNumId="13" w15:restartNumberingAfterBreak="0">
+  <w:abstractNum w:abstractNumId="14" w15:restartNumberingAfterBreak="0">
     <w:nsid w:val="32F35410"/>
     <w:multiLevelType w:val="multilevel"/>
     <w:tmpl w:val="68FCEE86"/>
@@ -4529,7 +6910,7 @@
       </w:rPr>
     </w:lvl>
   </w:abstractNum>
-  <w:abstractNum w:abstractNumId="14" w15:restartNumberingAfterBreak="0">
+  <w:abstractNum w:abstractNumId="15" w15:restartNumberingAfterBreak="0">
     <w:nsid w:val="3C6778CC"/>
     <w:multiLevelType w:val="multilevel"/>
     <w:tmpl w:val="FFDE8AD0"/>
@@ -4678,7 +7059,156 @@
       </w:rPr>
     </w:lvl>
   </w:abstractNum>
-  <w:abstractNum w:abstractNumId="15" w15:restartNumberingAfterBreak="0">
+  <w:abstractNum w:abstractNumId="16" w15:restartNumberingAfterBreak="0">
+    <w:nsid w:val="42376A4B"/>
+    <w:multiLevelType w:val="multilevel"/>
+    <w:tmpl w:val="2814D748"/>
+    <w:lvl w:ilvl="0">
+      <w:start w:val="1"/>
+      <w:numFmt w:val="bullet"/>
+      <w:lvlText w:val=""/>
+      <w:lvlJc w:val="left"/>
+      <w:pPr>
+        <w:tabs>
+          <w:tab w:val="num" w:pos="720"/>
+        </w:tabs>
+        <w:ind w:left="720" w:hanging="360"/>
+      </w:pPr>
+      <w:rPr>
+        <w:rFonts w:ascii="Symbol" w:hAnsi="Symbol" w:hint="default"/>
+        <w:sz w:val="20"/>
+      </w:rPr>
+    </w:lvl>
+    <w:lvl w:ilvl="1">
+      <w:start w:val="1"/>
+      <w:numFmt w:val="bullet"/>
+      <w:lvlText w:val="o"/>
+      <w:lvlJc w:val="left"/>
+      <w:pPr>
+        <w:tabs>
+          <w:tab w:val="num" w:pos="1440"/>
+        </w:tabs>
+        <w:ind w:left="1440" w:hanging="360"/>
+      </w:pPr>
+      <w:rPr>
+        <w:rFonts w:ascii="Courier New" w:hAnsi="Courier New" w:hint="default"/>
+        <w:sz w:val="20"/>
+      </w:rPr>
+    </w:lvl>
+    <w:lvl w:ilvl="2">
+      <w:start w:val="1"/>
+      <w:numFmt w:val="bullet"/>
+      <w:lvlText w:val=""/>
+      <w:lvlJc w:val="left"/>
+      <w:pPr>
+        <w:tabs>
+          <w:tab w:val="num" w:pos="2160"/>
+        </w:tabs>
+        <w:ind w:left="2160" w:hanging="360"/>
+      </w:pPr>
+      <w:rPr>
+        <w:rFonts w:ascii="Wingdings" w:hAnsi="Wingdings" w:hint="default"/>
+        <w:sz w:val="20"/>
+      </w:rPr>
+    </w:lvl>
+    <w:lvl w:ilvl="3" w:tentative="1">
+      <w:start w:val="1"/>
+      <w:numFmt w:val="bullet"/>
+      <w:lvlText w:val=""/>
+      <w:lvlJc w:val="left"/>
+      <w:pPr>
+        <w:tabs>
+          <w:tab w:val="num" w:pos="2880"/>
+        </w:tabs>
+        <w:ind w:left="2880" w:hanging="360"/>
+      </w:pPr>
+      <w:rPr>
+        <w:rFonts w:ascii="Wingdings" w:hAnsi="Wingdings" w:hint="default"/>
+        <w:sz w:val="20"/>
+      </w:rPr>
+    </w:lvl>
+    <w:lvl w:ilvl="4" w:tentative="1">
+      <w:start w:val="1"/>
+      <w:numFmt w:val="bullet"/>
+      <w:lvlText w:val=""/>
+      <w:lvlJc w:val="left"/>
+      <w:pPr>
+        <w:tabs>
+          <w:tab w:val="num" w:pos="3600"/>
+        </w:tabs>
+        <w:ind w:left="3600" w:hanging="360"/>
+      </w:pPr>
+      <w:rPr>
+        <w:rFonts w:ascii="Wingdings" w:hAnsi="Wingdings" w:hint="default"/>
+        <w:sz w:val="20"/>
+      </w:rPr>
+    </w:lvl>
+    <w:lvl w:ilvl="5" w:tentative="1">
+      <w:start w:val="1"/>
+      <w:numFmt w:val="bullet"/>
+      <w:lvlText w:val=""/>
+      <w:lvlJc w:val="left"/>
+      <w:pPr>
+        <w:tabs>
+          <w:tab w:val="num" w:pos="4320"/>
+        </w:tabs>
+        <w:ind w:left="4320" w:hanging="360"/>
+      </w:pPr>
+      <w:rPr>
+        <w:rFonts w:ascii="Wingdings" w:hAnsi="Wingdings" w:hint="default"/>
+        <w:sz w:val="20"/>
+      </w:rPr>
+    </w:lvl>
+    <w:lvl w:ilvl="6" w:tentative="1">
+      <w:start w:val="1"/>
+      <w:numFmt w:val="bullet"/>
+      <w:lvlText w:val=""/>
+      <w:lvlJc w:val="left"/>
+      <w:pPr>
+        <w:tabs>
+          <w:tab w:val="num" w:pos="5040"/>
+        </w:tabs>
+        <w:ind w:left="5040" w:hanging="360"/>
+      </w:pPr>
+      <w:rPr>
+        <w:rFonts w:ascii="Wingdings" w:hAnsi="Wingdings" w:hint="default"/>
+        <w:sz w:val="20"/>
+      </w:rPr>
+    </w:lvl>
+    <w:lvl w:ilvl="7" w:tentative="1">
+      <w:start w:val="1"/>
+      <w:numFmt w:val="bullet"/>
+      <w:lvlText w:val=""/>
+      <w:lvlJc w:val="left"/>
+      <w:pPr>
+        <w:tabs>
+          <w:tab w:val="num" w:pos="5760"/>
+        </w:tabs>
+        <w:ind w:left="5760" w:hanging="360"/>
+      </w:pPr>
+      <w:rPr>
+        <w:rFonts w:ascii="Wingdings" w:hAnsi="Wingdings" w:hint="default"/>
+        <w:sz w:val="20"/>
+      </w:rPr>
+    </w:lvl>
+    <w:lvl w:ilvl="8" w:tentative="1">
+      <w:start w:val="1"/>
+      <w:numFmt w:val="bullet"/>
+      <w:lvlText w:val=""/>
+      <w:lvlJc w:val="left"/>
+      <w:pPr>
+        <w:tabs>
+          <w:tab w:val="num" w:pos="6480"/>
+        </w:tabs>
+        <w:ind w:left="6480" w:hanging="360"/>
+      </w:pPr>
+      <w:rPr>
+        <w:rFonts w:ascii="Wingdings" w:hAnsi="Wingdings" w:hint="default"/>
+        <w:sz w:val="20"/>
+      </w:rPr>
+    </w:lvl>
+  </w:abstractNum>
+  <w:abstractNum w:abstractNumId="17" w15:restartNumberingAfterBreak="0">
     <w:nsid w:val="43765778"/>
     <w:multiLevelType w:val="multilevel"/>
     <w:tmpl w:val="E0966866"/>
@@ -4827,7 +7357,7 @@
       </w:rPr>
     </w:lvl>
   </w:abstractNum>
-  <w:abstractNum w:abstractNumId="16" w15:restartNumberingAfterBreak="0">
+  <w:abstractNum w:abstractNumId="18" w15:restartNumberingAfterBreak="0">
     <w:nsid w:val="458B326F"/>
     <w:multiLevelType w:val="multilevel"/>
     <w:tmpl w:val="13F8937C"/>
@@ -4940,7 +7470,430 @@
       </w:pPr>
     </w:lvl>
   </w:abstractNum>
-  <w:abstractNum w:abstractNumId="17" w15:restartNumberingAfterBreak="0">
+  <w:abstractNum w:abstractNumId="19" w15:restartNumberingAfterBreak="0">
+    <w:nsid w:val="4D197A35"/>
+    <w:multiLevelType w:val="multilevel"/>
+    <w:tmpl w:val="3D22B7EC"/>
+    <w:lvl w:ilvl="0">
+      <w:start w:val="1"/>
+      <w:numFmt w:val="bullet"/>
+      <w:lvlText w:val=""/>
+      <w:lvlJc w:val="left"/>
+      <w:pPr>
+        <w:tabs>
+          <w:tab w:val="num" w:pos="720"/>
+        </w:tabs>
+        <w:ind w:left="720" w:hanging="360"/>
+      </w:pPr>
+      <w:rPr>
+        <w:rFonts w:ascii="Symbol" w:hAnsi="Symbol" w:hint="default"/>
+        <w:sz w:val="20"/>
+      </w:rPr>
+    </w:lvl>
+    <w:lvl w:ilvl="1">
+      <w:start w:val="1"/>
+      <w:numFmt w:val="bullet"/>
+      <w:lvlText w:val="o"/>
+      <w:lvlJc w:val="left"/>
+      <w:pPr>
+        <w:tabs>
+          <w:tab w:val="num" w:pos="1440"/>
+        </w:tabs>
+        <w:ind w:left="1440" w:hanging="360"/>
+      </w:pPr>
+      <w:rPr>
+        <w:rFonts w:ascii="Courier New" w:hAnsi="Courier New" w:hint="default"/>
+        <w:sz w:val="20"/>
+      </w:rPr>
+    </w:lvl>
+    <w:lvl w:ilvl="2">
+      <w:start w:val="1"/>
+      <w:numFmt w:val="bullet"/>
+      <w:lvlText w:val=""/>
+      <w:lvlJc w:val="left"/>
+      <w:pPr>
+        <w:tabs>
+          <w:tab w:val="num" w:pos="2160"/>
+        </w:tabs>
+        <w:ind w:left="2160" w:hanging="360"/>
+      </w:pPr>
+      <w:rPr>
+        <w:rFonts w:ascii="Wingdings" w:hAnsi="Wingdings" w:hint="default"/>
+        <w:sz w:val="20"/>
+      </w:rPr>
+    </w:lvl>
+    <w:lvl w:ilvl="3" w:tentative="1">
+      <w:start w:val="1"/>
+      <w:numFmt w:val="bullet"/>
+      <w:lvlText w:val=""/>
+      <w:lvlJc w:val="left"/>
+      <w:pPr>
+        <w:tabs>
+          <w:tab w:val="num" w:pos="2880"/>
+        </w:tabs>
+        <w:ind w:left="2880" w:hanging="360"/>
+      </w:pPr>
+      <w:rPr>
+        <w:rFonts w:ascii="Wingdings" w:hAnsi="Wingdings" w:hint="default"/>
+        <w:sz w:val="20"/>
+      </w:rPr>
+    </w:lvl>
+    <w:lvl w:ilvl="4" w:tentative="1">
+      <w:start w:val="1"/>
+      <w:numFmt w:val="bullet"/>
+      <w:lvlText w:val=""/>
+      <w:lvlJc w:val="left"/>
+      <w:pPr>
+        <w:tabs>
+          <w:tab w:val="num" w:pos="3600"/>
+        </w:tabs>
+        <w:ind w:left="3600" w:hanging="360"/>
+      </w:pPr>
+      <w:rPr>
+        <w:rFonts w:ascii="Wingdings" w:hAnsi="Wingdings" w:hint="default"/>
+        <w:sz w:val="20"/>
+      </w:rPr>
+    </w:lvl>
+    <w:lvl w:ilvl="5" w:tentative="1">
+      <w:start w:val="1"/>
+      <w:numFmt w:val="bullet"/>
+      <w:lvlText w:val=""/>
+      <w:lvlJc w:val="left"/>
+      <w:pPr>
+        <w:tabs>
+          <w:tab w:val="num" w:pos="4320"/>
+        </w:tabs>
+        <w:ind w:left="4320" w:hanging="360"/>
+      </w:pPr>
+      <w:rPr>
+        <w:rFonts w:ascii="Wingdings" w:hAnsi="Wingdings" w:hint="default"/>
+        <w:sz w:val="20"/>
+      </w:rPr>
+    </w:lvl>
+    <w:lvl w:ilvl="6" w:tentative="1">
+      <w:start w:val="1"/>
+      <w:numFmt w:val="bullet"/>
+      <w:lvlText w:val=""/>
+      <w:lvlJc w:val="left"/>
+      <w:pPr>
+        <w:tabs>
+          <w:tab w:val="num" w:pos="5040"/>
+        </w:tabs>
+        <w:ind w:left="5040" w:hanging="360"/>
+      </w:pPr>
+      <w:rPr>
+        <w:rFonts w:ascii="Wingdings" w:hAnsi="Wingdings" w:hint="default"/>
+        <w:sz w:val="20"/>
+      </w:rPr>
+    </w:lvl>
+    <w:lvl w:ilvl="7" w:tentative="1">
+      <w:start w:val="1"/>
+      <w:numFmt w:val="bullet"/>
+      <w:lvlText w:val=""/>
+      <w:lvlJc w:val="left"/>
+      <w:pPr>
+        <w:tabs>
+          <w:tab w:val="num" w:pos="5760"/>
+        </w:tabs>
+        <w:ind w:left="5760" w:hanging="360"/>
+      </w:pPr>
+      <w:rPr>
+        <w:rFonts w:ascii="Wingdings" w:hAnsi="Wingdings" w:hint="default"/>
+        <w:sz w:val="20"/>
+      </w:rPr>
+    </w:lvl>
+    <w:lvl w:ilvl="8" w:tentative="1">
+      <w:start w:val="1"/>
+      <w:numFmt w:val="bullet"/>
+      <w:lvlText w:val=""/>
+      <w:lvlJc w:val="left"/>
+      <w:pPr>
+        <w:tabs>
+          <w:tab w:val="num" w:pos="6480"/>
+        </w:tabs>
+        <w:ind w:left="6480" w:hanging="360"/>
+      </w:pPr>
+      <w:rPr>
+        <w:rFonts w:ascii="Wingdings" w:hAnsi="Wingdings" w:hint="default"/>
+        <w:sz w:val="20"/>
+      </w:rPr>
+    </w:lvl>
+  </w:abstractNum>
+  <w:abstractNum w:abstractNumId="20" w15:restartNumberingAfterBreak="0">
+    <w:nsid w:val="50D82512"/>
+    <w:multiLevelType w:val="multilevel"/>
+    <w:tmpl w:val="B40A9150"/>
+    <w:lvl w:ilvl="0">
+      <w:start w:val="1"/>
+      <w:numFmt w:val="decimal"/>
+      <w:lvlText w:val="%1."/>
+      <w:lvlJc w:val="left"/>
+      <w:pPr>
+        <w:tabs>
+          <w:tab w:val="num" w:pos="720"/>
+        </w:tabs>
+        <w:ind w:left="720" w:hanging="360"/>
+      </w:pPr>
+    </w:lvl>
+    <w:lvl w:ilvl="1">
+      <w:start w:val="1"/>
+      <w:numFmt w:val="bullet"/>
+      <w:lvlText w:val="o"/>
+      <w:lvlJc w:val="left"/>
+      <w:pPr>
+        <w:tabs>
+          <w:tab w:val="num" w:pos="1440"/>
+        </w:tabs>
+        <w:ind w:left="1440" w:hanging="360"/>
+      </w:pPr>
+      <w:rPr>
+        <w:rFonts w:ascii="Courier New" w:hAnsi="Courier New" w:hint="default"/>
+        <w:sz w:val="20"/>
+      </w:rPr>
+    </w:lvl>
+    <w:lvl w:ilvl="2">
+      <w:start w:val="1"/>
+      <w:numFmt w:val="bullet"/>
+      <w:lvlText w:val=""/>
+      <w:lvlJc w:val="left"/>
+      <w:pPr>
+        <w:tabs>
+          <w:tab w:val="num" w:pos="2160"/>
+        </w:tabs>
+        <w:ind w:left="2160" w:hanging="360"/>
+      </w:pPr>
+      <w:rPr>
+        <w:rFonts w:ascii="Wingdings" w:hAnsi="Wingdings" w:hint="default"/>
+        <w:sz w:val="20"/>
+      </w:rPr>
+    </w:lvl>
+    <w:lvl w:ilvl="3">
+      <w:start w:val="1"/>
+      <w:numFmt w:val="bullet"/>
+      <w:lvlText w:val=""/>
+      <w:lvlJc w:val="left"/>
+      <w:pPr>
+        <w:tabs>
+          <w:tab w:val="num" w:pos="2880"/>
+        </w:tabs>
+        <w:ind w:left="2880" w:hanging="360"/>
+      </w:pPr>
+      <w:rPr>
+        <w:rFonts w:ascii="Wingdings" w:hAnsi="Wingdings" w:hint="default"/>
+        <w:sz w:val="20"/>
+      </w:rPr>
+    </w:lvl>
+    <w:lvl w:ilvl="4" w:tentative="1">
+      <w:start w:val="1"/>
+      <w:numFmt w:val="decimal"/>
+      <w:lvlText w:val="%5."/>
+      <w:lvlJc w:val="left"/>
+      <w:pPr>
+        <w:tabs>
+          <w:tab w:val="num" w:pos="3600"/>
+        </w:tabs>
+        <w:ind w:left="3600" w:hanging="360"/>
+      </w:pPr>
+    </w:lvl>
+    <w:lvl w:ilvl="5" w:tentative="1">
+      <w:start w:val="1"/>
+      <w:numFmt w:val="decimal"/>
+      <w:lvlText w:val="%6."/>
+      <w:lvlJc w:val="left"/>
+      <w:pPr>
+        <w:tabs>
+          <w:tab w:val="num" w:pos="4320"/>
+        </w:tabs>
+        <w:ind w:left="4320" w:hanging="360"/>
+      </w:pPr>
+    </w:lvl>
+    <w:lvl w:ilvl="6" w:tentative="1">
+      <w:start w:val="1"/>
+      <w:numFmt w:val="decimal"/>
+      <w:lvlText w:val="%7."/>
+      <w:lvlJc w:val="left"/>
+      <w:pPr>
+        <w:tabs>
+          <w:tab w:val="num" w:pos="5040"/>
+        </w:tabs>
+        <w:ind w:left="5040" w:hanging="360"/>
+      </w:pPr>
+    </w:lvl>
+    <w:lvl w:ilvl="7" w:tentative="1">
+      <w:start w:val="1"/>
+      <w:numFmt w:val="decimal"/>
+      <w:lvlText w:val="%8."/>
+      <w:lvlJc w:val="left"/>
+      <w:pPr>
+        <w:tabs>
+          <w:tab w:val="num" w:pos="5760"/>
+        </w:tabs>
+        <w:ind w:left="5760" w:hanging="360"/>
+      </w:pPr>
+    </w:lvl>
+    <w:lvl w:ilvl="8" w:tentative="1">
+      <w:start w:val="1"/>
+      <w:numFmt w:val="decimal"/>
+      <w:lvlText w:val="%9."/>
+      <w:lvlJc w:val="left"/>
+      <w:pPr>
+        <w:tabs>
+          <w:tab w:val="num" w:pos="6480"/>
+        </w:tabs>
+        <w:ind w:left="6480" w:hanging="360"/>
+      </w:pPr>
+    </w:lvl>
+  </w:abstractNum>
+  <w:abstractNum w:abstractNumId="21" w15:restartNumberingAfterBreak="0">
+    <w:nsid w:val="585A491A"/>
+    <w:multiLevelType w:val="multilevel"/>
+    <w:tmpl w:val="7892F100"/>
+    <w:lvl w:ilvl="0">
+      <w:start w:val="1"/>
+      <w:numFmt w:val="bullet"/>
+      <w:lvlText w:val=""/>
+      <w:lvlJc w:val="left"/>
+      <w:pPr>
+        <w:tabs>
+          <w:tab w:val="num" w:pos="720"/>
+        </w:tabs>
+        <w:ind w:left="720" w:hanging="360"/>
+      </w:pPr>
+      <w:rPr>
+        <w:rFonts w:ascii="Symbol" w:hAnsi="Symbol" w:hint="default"/>
+        <w:sz w:val="20"/>
+      </w:rPr>
+    </w:lvl>
+    <w:lvl w:ilvl="1">
+      <w:start w:val="1"/>
+      <w:numFmt w:val="bullet"/>
+      <w:lvlText w:val="o"/>
+      <w:lvlJc w:val="left"/>
+      <w:pPr>
+        <w:tabs>
+          <w:tab w:val="num" w:pos="1440"/>
+        </w:tabs>
+        <w:ind w:left="1440" w:hanging="360"/>
+      </w:pPr>
+      <w:rPr>
+        <w:rFonts w:ascii="Courier New" w:hAnsi="Courier New" w:hint="default"/>
+        <w:sz w:val="20"/>
+      </w:rPr>
+    </w:lvl>
+    <w:lvl w:ilvl="2">
+      <w:start w:val="1"/>
+      <w:numFmt w:val="bullet"/>
+      <w:lvlText w:val=""/>
+      <w:lvlJc w:val="left"/>
+      <w:pPr>
+        <w:tabs>
+          <w:tab w:val="num" w:pos="2160"/>
+        </w:tabs>
+        <w:ind w:left="2160" w:hanging="360"/>
+      </w:pPr>
+      <w:rPr>
+        <w:rFonts w:ascii="Wingdings" w:hAnsi="Wingdings" w:hint="default"/>
+        <w:sz w:val="20"/>
+      </w:rPr>
+    </w:lvl>
+    <w:lvl w:ilvl="3" w:tentative="1">
+      <w:start w:val="1"/>
+      <w:numFmt w:val="bullet"/>
+      <w:lvlText w:val=""/>
+      <w:lvlJc w:val="left"/>
+      <w:pPr>
+        <w:tabs>
+          <w:tab w:val="num" w:pos="2880"/>
+        </w:tabs>
+        <w:ind w:left="2880" w:hanging="360"/>
+      </w:pPr>
+      <w:rPr>
+        <w:rFonts w:ascii="Wingdings" w:hAnsi="Wingdings" w:hint="default"/>
+        <w:sz w:val="20"/>
+      </w:rPr>
+    </w:lvl>
+    <w:lvl w:ilvl="4" w:tentative="1">
+      <w:start w:val="1"/>
+      <w:numFmt w:val="bullet"/>
+      <w:lvlText w:val=""/>
+      <w:lvlJc w:val="left"/>
+      <w:pPr>
+        <w:tabs>
+          <w:tab w:val="num" w:pos="3600"/>
+        </w:tabs>
+        <w:ind w:left="3600" w:hanging="360"/>
+      </w:pPr>
+      <w:rPr>
+        <w:rFonts w:ascii="Wingdings" w:hAnsi="Wingdings" w:hint="default"/>
+        <w:sz w:val="20"/>
+      </w:rPr>
+    </w:lvl>
+    <w:lvl w:ilvl="5" w:tentative="1">
+      <w:start w:val="1"/>
+      <w:numFmt w:val="bullet"/>
+      <w:lvlText w:val=""/>
+      <w:lvlJc w:val="left"/>
+      <w:pPr>
+        <w:tabs>
+          <w:tab w:val="num" w:pos="4320"/>
+        </w:tabs>
+        <w:ind w:left="4320" w:hanging="360"/>
+      </w:pPr>
+      <w:rPr>
+        <w:rFonts w:ascii="Wingdings" w:hAnsi="Wingdings" w:hint="default"/>
+        <w:sz w:val="20"/>
+      </w:rPr>
+    </w:lvl>
+    <w:lvl w:ilvl="6" w:tentative="1">
+      <w:start w:val="1"/>
+      <w:numFmt w:val="bullet"/>
+      <w:lvlText w:val=""/>
+      <w:lvlJc w:val="left"/>
+      <w:pPr>
+        <w:tabs>
+          <w:tab w:val="num" w:pos="5040"/>
+        </w:tabs>
+        <w:ind w:left="5040" w:hanging="360"/>
+      </w:pPr>
+      <w:rPr>
+        <w:rFonts w:ascii="Wingdings" w:hAnsi="Wingdings" w:hint="default"/>
+        <w:sz w:val="20"/>
+      </w:rPr>
+    </w:lvl>
+    <w:lvl w:ilvl="7" w:tentative="1">
+      <w:start w:val="1"/>
+      <w:numFmt w:val="bullet"/>
+      <w:lvlText w:val=""/>
+      <w:lvlJc w:val="left"/>
+      <w:pPr>
+        <w:tabs>
+          <w:tab w:val="num" w:pos="5760"/>
+        </w:tabs>
+        <w:ind w:left="5760" w:hanging="360"/>
+      </w:pPr>
+      <w:rPr>
+        <w:rFonts w:ascii="Wingdings" w:hAnsi="Wingdings" w:hint="default"/>
+        <w:sz w:val="20"/>
+      </w:rPr>
+    </w:lvl>
+    <w:lvl w:ilvl="8" w:tentative="1">
+      <w:start w:val="1"/>
+      <w:numFmt w:val="bullet"/>
+      <w:lvlText w:val=""/>
+      <w:lvlJc w:val="left"/>
+      <w:pPr>
+        <w:tabs>
+          <w:tab w:val="num" w:pos="6480"/>
+        </w:tabs>
+        <w:ind w:left="6480" w:hanging="360"/>
+      </w:pPr>
+      <w:rPr>
+        <w:rFonts w:ascii="Wingdings" w:hAnsi="Wingdings" w:hint="default"/>
+        <w:sz w:val="20"/>
+      </w:rPr>
+    </w:lvl>
+  </w:abstractNum>
+  <w:abstractNum w:abstractNumId="22" w15:restartNumberingAfterBreak="0">
     <w:nsid w:val="5D531391"/>
     <w:multiLevelType w:val="multilevel"/>
     <w:tmpl w:val="9BC45524"/>
@@ -5089,7 +8042,7 @@
       </w:rPr>
     </w:lvl>
   </w:abstractNum>
-  <w:abstractNum w:abstractNumId="18" w15:restartNumberingAfterBreak="0">
+  <w:abstractNum w:abstractNumId="23" w15:restartNumberingAfterBreak="0">
     <w:nsid w:val="61F13162"/>
     <w:multiLevelType w:val="multilevel"/>
     <w:tmpl w:val="4FD64774"/>
@@ -5238,7 +8191,7 @@
       </w:rPr>
     </w:lvl>
   </w:abstractNum>
-  <w:abstractNum w:abstractNumId="19" w15:restartNumberingAfterBreak="0">
+  <w:abstractNum w:abstractNumId="24" w15:restartNumberingAfterBreak="0">
     <w:nsid w:val="6AA2184D"/>
     <w:multiLevelType w:val="hybridMultilevel"/>
     <w:tmpl w:val="D056F380"/>
@@ -5329,7 +8282,156 @@
       </w:pPr>
     </w:lvl>
   </w:abstractNum>
-  <w:abstractNum w:abstractNumId="20" w15:restartNumberingAfterBreak="0">
+  <w:abstractNum w:abstractNumId="25" w15:restartNumberingAfterBreak="0">
+    <w:nsid w:val="70B92709"/>
+    <w:multiLevelType w:val="multilevel"/>
+    <w:tmpl w:val="79784D50"/>
+    <w:lvl w:ilvl="0">
+      <w:start w:val="1"/>
+      <w:numFmt w:val="bullet"/>
+      <w:lvlText w:val=""/>
+      <w:lvlJc w:val="left"/>
+      <w:pPr>
+        <w:tabs>
+          <w:tab w:val="num" w:pos="720"/>
+        </w:tabs>
+        <w:ind w:left="720" w:hanging="360"/>
+      </w:pPr>
+      <w:rPr>
+        <w:rFonts w:ascii="Symbol" w:hAnsi="Symbol" w:hint="default"/>
+        <w:sz w:val="20"/>
+      </w:rPr>
+    </w:lvl>
+    <w:lvl w:ilvl="1">
+      <w:start w:val="1"/>
+      <w:numFmt w:val="bullet"/>
+      <w:lvlText w:val="o"/>
+      <w:lvlJc w:val="left"/>
+      <w:pPr>
+        <w:tabs>
+          <w:tab w:val="num" w:pos="1440"/>
+        </w:tabs>
+        <w:ind w:left="1440" w:hanging="360"/>
+      </w:pPr>
+      <w:rPr>
+        <w:rFonts w:ascii="Courier New" w:hAnsi="Courier New" w:hint="default"/>
+        <w:sz w:val="20"/>
+      </w:rPr>
+    </w:lvl>
+    <w:lvl w:ilvl="2">
+      <w:start w:val="1"/>
+      <w:numFmt w:val="bullet"/>
+      <w:lvlText w:val=""/>
+      <w:lvlJc w:val="left"/>
+      <w:pPr>
+        <w:tabs>
+          <w:tab w:val="num" w:pos="2160"/>
+        </w:tabs>
+        <w:ind w:left="2160" w:hanging="360"/>
+      </w:pPr>
+      <w:rPr>
+        <w:rFonts w:ascii="Wingdings" w:hAnsi="Wingdings" w:hint="default"/>
+        <w:sz w:val="20"/>
+      </w:rPr>
+    </w:lvl>
+    <w:lvl w:ilvl="3" w:tentative="1">
+      <w:start w:val="1"/>
+      <w:numFmt w:val="bullet"/>
+      <w:lvlText w:val=""/>
+      <w:lvlJc w:val="left"/>
+      <w:pPr>
+        <w:tabs>
+          <w:tab w:val="num" w:pos="2880"/>
+        </w:tabs>
+        <w:ind w:left="2880" w:hanging="360"/>
+      </w:pPr>
+      <w:rPr>
+        <w:rFonts w:ascii="Wingdings" w:hAnsi="Wingdings" w:hint="default"/>
+        <w:sz w:val="20"/>
+      </w:rPr>
+    </w:lvl>
+    <w:lvl w:ilvl="4" w:tentative="1">
+      <w:start w:val="1"/>
+      <w:numFmt w:val="bullet"/>
+      <w:lvlText w:val=""/>
+      <w:lvlJc w:val="left"/>
+      <w:pPr>
+        <w:tabs>
+          <w:tab w:val="num" w:pos="3600"/>
+        </w:tabs>
+        <w:ind w:left="3600" w:hanging="360"/>
+      </w:pPr>
+      <w:rPr>
+        <w:rFonts w:ascii="Wingdings" w:hAnsi="Wingdings" w:hint="default"/>
+        <w:sz w:val="20"/>
+      </w:rPr>
+    </w:lvl>
+    <w:lvl w:ilvl="5" w:tentative="1">
+      <w:start w:val="1"/>
+      <w:numFmt w:val="bullet"/>
+      <w:lvlText w:val=""/>
+      <w:lvlJc w:val="left"/>
+      <w:pPr>
+        <w:tabs>
+          <w:tab w:val="num" w:pos="4320"/>
+        </w:tabs>
+        <w:ind w:left="4320" w:hanging="360"/>
+      </w:pPr>
+      <w:rPr>
+        <w:rFonts w:ascii="Wingdings" w:hAnsi="Wingdings" w:hint="default"/>
+        <w:sz w:val="20"/>
+      </w:rPr>
+    </w:lvl>
+    <w:lvl w:ilvl="6" w:tentative="1">
+      <w:start w:val="1"/>
+      <w:numFmt w:val="bullet"/>
+      <w:lvlText w:val=""/>
+      <w:lvlJc w:val="left"/>
+      <w:pPr>
+        <w:tabs>
+          <w:tab w:val="num" w:pos="5040"/>
+        </w:tabs>
+        <w:ind w:left="5040" w:hanging="360"/>
+      </w:pPr>
+      <w:rPr>
+        <w:rFonts w:ascii="Wingdings" w:hAnsi="Wingdings" w:hint="default"/>
+        <w:sz w:val="20"/>
+      </w:rPr>
+    </w:lvl>
+    <w:lvl w:ilvl="7" w:tentative="1">
+      <w:start w:val="1"/>
+      <w:numFmt w:val="bullet"/>
+      <w:lvlText w:val=""/>
+      <w:lvlJc w:val="left"/>
+      <w:pPr>
+        <w:tabs>
+          <w:tab w:val="num" w:pos="5760"/>
+        </w:tabs>
+        <w:ind w:left="5760" w:hanging="360"/>
+      </w:pPr>
+      <w:rPr>
+        <w:rFonts w:ascii="Wingdings" w:hAnsi="Wingdings" w:hint="default"/>
+        <w:sz w:val="20"/>
+      </w:rPr>
+    </w:lvl>
+    <w:lvl w:ilvl="8" w:tentative="1">
+      <w:start w:val="1"/>
+      <w:numFmt w:val="bullet"/>
+      <w:lvlText w:val=""/>
+      <w:lvlJc w:val="left"/>
+      <w:pPr>
+        <w:tabs>
+          <w:tab w:val="num" w:pos="6480"/>
+        </w:tabs>
+        <w:ind w:left="6480" w:hanging="360"/>
+      </w:pPr>
+      <w:rPr>
+        <w:rFonts w:ascii="Wingdings" w:hAnsi="Wingdings" w:hint="default"/>
+        <w:sz w:val="20"/>
+      </w:rPr>
+    </w:lvl>
+  </w:abstractNum>
+  <w:abstractNum w:abstractNumId="26" w15:restartNumberingAfterBreak="0">
     <w:nsid w:val="72C132EF"/>
     <w:multiLevelType w:val="multilevel"/>
     <w:tmpl w:val="853A7306"/>
@@ -5478,7 +8580,7 @@
       </w:rPr>
     </w:lvl>
   </w:abstractNum>
-  <w:abstractNum w:abstractNumId="21" w15:restartNumberingAfterBreak="0">
+  <w:abstractNum w:abstractNumId="27" w15:restartNumberingAfterBreak="0">
     <w:nsid w:val="739C6817"/>
     <w:multiLevelType w:val="multilevel"/>
     <w:tmpl w:val="1C741594"/>
@@ -5628,70 +8730,88 @@
     </w:lvl>
   </w:abstractNum>
   <w:num w:numId="1" w16cid:durableId="1617592315">
-    <w:abstractNumId w:val="18"/>
+    <w:abstractNumId w:val="23"/>
   </w:num>
   <w:num w:numId="2" w16cid:durableId="1466697674">
-    <w:abstractNumId w:val="8"/>
+    <w:abstractNumId w:val="9"/>
   </w:num>
   <w:num w:numId="3" w16cid:durableId="1932926265">
-    <w:abstractNumId w:val="4"/>
+    <w:abstractNumId w:val="5"/>
   </w:num>
   <w:num w:numId="4" w16cid:durableId="1320690679">
-    <w:abstractNumId w:val="15"/>
+    <w:abstractNumId w:val="17"/>
   </w:num>
   <w:num w:numId="5" w16cid:durableId="333807106">
-    <w:abstractNumId w:val="21"/>
+    <w:abstractNumId w:val="27"/>
   </w:num>
   <w:num w:numId="6" w16cid:durableId="1767647918">
-    <w:abstractNumId w:val="17"/>
+    <w:abstractNumId w:val="22"/>
   </w:num>
   <w:num w:numId="7" w16cid:durableId="1088770243">
     <w:abstractNumId w:val="1"/>
   </w:num>
   <w:num w:numId="8" w16cid:durableId="1771778093">
+    <w:abstractNumId w:val="11"/>
+  </w:num>
+  <w:num w:numId="9" w16cid:durableId="218977153">
+    <w:abstractNumId w:val="26"/>
+  </w:num>
+  <w:num w:numId="10" w16cid:durableId="140510579">
+    <w:abstractNumId w:val="14"/>
+  </w:num>
+  <w:num w:numId="11" w16cid:durableId="1602298455">
+    <w:abstractNumId w:val="12"/>
+  </w:num>
+  <w:num w:numId="12" w16cid:durableId="1824271479">
     <w:abstractNumId w:val="10"/>
   </w:num>
-  <w:num w:numId="9" w16cid:durableId="218977153">
-    <w:abstractNumId w:val="20"/>
+  <w:num w:numId="13" w16cid:durableId="1439182041">
+    <w:abstractNumId w:val="8"/>
   </w:num>
-  <w:num w:numId="10" w16cid:durableId="140510579">
-    <w:abstractNumId w:val="13"/>
+  <w:num w:numId="14" w16cid:durableId="1721899179">
+    <w:abstractNumId w:val="15"/>
   </w:num>
-  <w:num w:numId="11" w16cid:durableId="1602298455">
-    <w:abstractNumId w:val="11"/>
+  <w:num w:numId="15" w16cid:durableId="1177113005">
+    <w:abstractNumId w:val="4"/>
   </w:num>
-  <w:num w:numId="12" w16cid:durableId="1824271479">
-    <w:abstractNumId w:val="9"/>
-  </w:num>
-  <w:num w:numId="13" w16cid:durableId="1439182041">
+  <w:num w:numId="16" w16cid:durableId="2091189984">
     <w:abstractNumId w:val="7"/>
   </w:num>
-  <w:num w:numId="14" w16cid:durableId="1721899179">
-    <w:abstractNumId w:val="14"/>
-  </w:num>
-  <w:num w:numId="15" w16cid:durableId="1177113005">
-    <w:abstractNumId w:val="3"/>
-  </w:num>
-  <w:num w:numId="16" w16cid:durableId="2091189984">
-    <w:abstractNumId w:val="6"/>
-  </w:num>
   <w:num w:numId="17" w16cid:durableId="624891544">
-    <w:abstractNumId w:val="19"/>
+    <w:abstractNumId w:val="24"/>
   </w:num>
   <w:num w:numId="18" w16cid:durableId="123894692">
-    <w:abstractNumId w:val="12"/>
+    <w:abstractNumId w:val="13"/>
   </w:num>
   <w:num w:numId="19" w16cid:durableId="2040081172">
     <w:abstractNumId w:val="2"/>
   </w:num>
   <w:num w:numId="20" w16cid:durableId="1382942661">
-    <w:abstractNumId w:val="5"/>
+    <w:abstractNumId w:val="6"/>
   </w:num>
   <w:num w:numId="21" w16cid:durableId="1275331674">
-    <w:abstractNumId w:val="16"/>
+    <w:abstractNumId w:val="18"/>
   </w:num>
   <w:num w:numId="22" w16cid:durableId="1431506148">
     <w:abstractNumId w:val="0"/>
+  </w:num>
+  <w:num w:numId="23" w16cid:durableId="205144208">
+    <w:abstractNumId w:val="20"/>
+  </w:num>
+  <w:num w:numId="24" w16cid:durableId="1211110046">
+    <w:abstractNumId w:val="19"/>
+  </w:num>
+  <w:num w:numId="25" w16cid:durableId="419713589">
+    <w:abstractNumId w:val="21"/>
+  </w:num>
+  <w:num w:numId="26" w16cid:durableId="1174490030">
+    <w:abstractNumId w:val="25"/>
+  </w:num>
+  <w:num w:numId="27" w16cid:durableId="419571085">
+    <w:abstractNumId w:val="3"/>
+  </w:num>
+  <w:num w:numId="28" w16cid:durableId="947543854">
+    <w:abstractNumId w:val="16"/>
   </w:num>
 </w:numbering>
 </file>
@@ -6124,7 +9244,6 @@
     <w:next w:val="Normal"/>
     <w:link w:val="Ttulo2Car"/>
     <w:uiPriority w:val="9"/>
-    <w:semiHidden/>
     <w:unhideWhenUsed/>
     <w:qFormat/>
     <w:rsid w:val="00AB5BF6"/>
@@ -6162,6 +9281,29 @@
       <w:color w:val="1F3763" w:themeColor="accent1" w:themeShade="7F"/>
       <w:sz w:val="24"/>
       <w:szCs w:val="24"/>
+    </w:rPr>
+  </w:style>
+  <w:style w:type="paragraph" w:styleId="Ttulo4">
+    <w:name w:val="heading 4"/>
+    <w:basedOn w:val="Normal"/>
+    <w:next w:val="Normal"/>
+    <w:link w:val="Ttulo4Car"/>
+    <w:uiPriority w:val="9"/>
+    <w:semiHidden/>
+    <w:unhideWhenUsed/>
+    <w:qFormat/>
+    <w:rsid w:val="00D67637"/>
+    <w:pPr>
+      <w:keepNext/>
+      <w:keepLines/>
+      <w:spacing w:before="40" w:after="0"/>
+      <w:outlineLvl w:val="3"/>
+    </w:pPr>
+    <w:rPr>
+      <w:rFonts w:asciiTheme="majorHAnsi" w:eastAsiaTheme="majorEastAsia" w:hAnsiTheme="majorHAnsi" w:cstheme="majorBidi"/>
+      <w:i/>
+      <w:iCs/>
+      <w:color w:val="2F5496" w:themeColor="accent1" w:themeShade="BF"/>
     </w:rPr>
   </w:style>
   <w:style w:type="character" w:default="1" w:styleId="Fuentedeprrafopredeter">
@@ -6216,7 +9358,6 @@
     <w:basedOn w:val="Fuentedeprrafopredeter"/>
     <w:link w:val="Ttulo2"/>
     <w:uiPriority w:val="9"/>
-    <w:semiHidden/>
     <w:rsid w:val="00AB5BF6"/>
     <w:rPr>
       <w:rFonts w:asciiTheme="majorHAnsi" w:eastAsiaTheme="majorEastAsia" w:hAnsiTheme="majorHAnsi" w:cstheme="majorBidi"/>
@@ -6261,6 +9402,20 @@
       <w:color w:val="2F5496" w:themeColor="accent1" w:themeShade="BF"/>
       <w:sz w:val="32"/>
       <w:szCs w:val="32"/>
+    </w:rPr>
+  </w:style>
+  <w:style w:type="character" w:customStyle="1" w:styleId="Ttulo4Car">
+    <w:name w:val="Título 4 Car"/>
+    <w:basedOn w:val="Fuentedeprrafopredeter"/>
+    <w:link w:val="Ttulo4"/>
+    <w:uiPriority w:val="9"/>
+    <w:semiHidden/>
+    <w:rsid w:val="00D67637"/>
+    <w:rPr>
+      <w:rFonts w:asciiTheme="majorHAnsi" w:eastAsiaTheme="majorEastAsia" w:hAnsiTheme="majorHAnsi" w:cstheme="majorBidi"/>
+      <w:i/>
+      <w:iCs/>
+      <w:color w:val="2F5496" w:themeColor="accent1" w:themeShade="BF"/>
     </w:rPr>
   </w:style>
 </w:styles>
